--- a/build/doc/lecture_2_2/lecture_2_2.docx
+++ b/build/doc/lecture_2_2/lecture_2_2.docx
@@ -1,472 +1,21 @@
 
 <file path=word/document.xml><?xml version="1.0" encoding="utf-8"?>
-<w:document xmlns:ve="http://schemas.openxmlformats.org/markup-compatibility/2006" xmlns:o="urn:schemas-microsoft-com:office:office" xmlns:r="http://schemas.openxmlformats.org/officeDocument/2006/relationships" xmlns:m="http://schemas.openxmlformats.org/officeDocument/2006/math" xmlns:v="urn:schemas-microsoft-com:vml" xmlns:wp="http://schemas.openxmlformats.org/drawingml/2006/wordprocessingDrawing" xmlns:w10="urn:schemas-microsoft-com:office:word" xmlns:w="http://schemas.openxmlformats.org/wordprocessingml/2006/main" xmlns:wne="http://schemas.microsoft.com/office/word/2006/wordml">
+<w:document xmlns:wpc="http://schemas.microsoft.com/office/word/2010/wordprocessingCanvas" xmlns:cx="http://schemas.microsoft.com/office/drawing/2014/chartex" xmlns:cx1="http://schemas.microsoft.com/office/drawing/2015/9/8/chartex" xmlns:cx2="http://schemas.microsoft.com/office/drawing/2015/10/21/chartex" xmlns:cx3="http://schemas.microsoft.com/office/drawing/2016/5/9/chartex" xmlns:cx4="http://schemas.microsoft.com/office/drawing/2016/5/10/chartex" xmlns:cx5="http://schemas.microsoft.com/office/drawing/2016/5/11/chartex" xmlns:cx6="http://schemas.microsoft.com/office/drawing/2016/5/12/chartex" xmlns:cx7="http://schemas.microsoft.com/office/drawing/2016/5/13/chartex" xmlns:cx8="http://schemas.microsoft.com/office/drawing/2016/5/14/chartex" xmlns:mc="http://schemas.openxmlformats.org/markup-compatibility/2006" xmlns:aink="http://schemas.microsoft.com/office/drawing/2016/ink" xmlns:am3d="http://schemas.microsoft.com/office/drawing/2017/model3d" xmlns:o="urn:schemas-microsoft-com:office:office" xmlns:r="http://schemas.openxmlformats.org/officeDocument/2006/relationships" xmlns:m="http://schemas.openxmlformats.org/officeDocument/2006/math" xmlns:v="urn:schemas-microsoft-com:vml" xmlns:wp14="http://schemas.microsoft.com/office/word/2010/wordprocessingDrawing" xmlns:wp="http://schemas.openxmlformats.org/drawingml/2006/wordprocessingDrawing" xmlns:w10="urn:schemas-microsoft-com:office:word" xmlns:w="http://schemas.openxmlformats.org/wordprocessingml/2006/main" xmlns:w14="http://schemas.microsoft.com/office/word/2010/wordml" xmlns:w15="http://schemas.microsoft.com/office/word/2012/wordml" xmlns:w16cid="http://schemas.microsoft.com/office/word/2016/wordml/cid" xmlns:w16se="http://schemas.microsoft.com/office/word/2015/wordml/symex" xmlns:wpg="http://schemas.microsoft.com/office/word/2010/wordprocessingGroup" xmlns:wpi="http://schemas.microsoft.com/office/word/2010/wordprocessingInk" xmlns:wne="http://schemas.microsoft.com/office/word/2006/wordml" xmlns:wps="http://schemas.microsoft.com/office/word/2010/wordprocessingShape" mc:Ignorable="w14 w15 w16se w16cid wp14">
   <w:body>
     <w:p>
       <w:pPr>
-        <w:pStyle w:val="a5"/>
-        <w:spacing w:after="0"/>
         <w:jc w:val="center"/>
         <w:rPr>
-          <w:rFonts w:ascii="Times New Roman" w:hAnsi="Times New Roman" w:cs="Times New Roman"/>
-          <w:bCs/>
-          <w:sz w:val="24"/>
-          <w:szCs w:val="24"/>
-        </w:rPr>
-      </w:pPr>
-      <w:r>
-        <w:rPr>
-          <w:rFonts w:ascii="Times New Roman" w:hAnsi="Times New Roman" w:cs="Times New Roman"/>
-          <w:bCs/>
-          <w:sz w:val="24"/>
-          <w:szCs w:val="24"/>
-        </w:rPr>
-        <w:t>МИНОБРНАУКИ РОССИИ</w:t>
-      </w:r>
-    </w:p>
-    <w:p>
-      <w:pPr>
-        <w:pStyle w:val="a5"/>
-        <w:spacing w:after="0"/>
-        <w:jc w:val="center"/>
-        <w:rPr>
-          <w:rFonts w:ascii="Times New Roman" w:hAnsi="Times New Roman" w:cs="Times New Roman"/>
-          <w:bCs/>
-          <w:sz w:val="24"/>
-          <w:szCs w:val="24"/>
-        </w:rPr>
-      </w:pPr>
-      <w:r>
-        <w:rPr>
-          <w:rFonts w:ascii="Times New Roman" w:hAnsi="Times New Roman" w:cs="Times New Roman"/>
-          <w:bCs/>
-          <w:sz w:val="24"/>
-          <w:szCs w:val="24"/>
-        </w:rPr>
-        <w:t>Федеральное государственное бюджетное образовательное учреждение высшего образов</w:t>
-      </w:r>
-      <w:r>
-        <w:rPr>
-          <w:rFonts w:ascii="Times New Roman" w:hAnsi="Times New Roman" w:cs="Times New Roman"/>
-          <w:bCs/>
-          <w:sz w:val="24"/>
-          <w:szCs w:val="24"/>
-        </w:rPr>
-        <w:t>а</w:t>
-      </w:r>
-      <w:r>
-        <w:rPr>
-          <w:rFonts w:ascii="Times New Roman" w:hAnsi="Times New Roman" w:cs="Times New Roman"/>
-          <w:bCs/>
-          <w:sz w:val="24"/>
-          <w:szCs w:val="24"/>
-        </w:rPr>
-        <w:t>ния</w:t>
-      </w:r>
-    </w:p>
-    <w:p>
-      <w:pPr>
-        <w:pStyle w:val="a5"/>
-        <w:spacing w:after="0"/>
-        <w:jc w:val="center"/>
-        <w:rPr>
-          <w:rFonts w:ascii="Times New Roman" w:hAnsi="Times New Roman" w:cs="Times New Roman"/>
-          <w:sz w:val="24"/>
-          <w:szCs w:val="24"/>
-        </w:rPr>
-      </w:pPr>
-      <w:r>
-        <w:rPr>
-          <w:rFonts w:ascii="Times New Roman" w:hAnsi="Times New Roman" w:cs="Times New Roman"/>
-          <w:bCs/>
-          <w:sz w:val="24"/>
-          <w:szCs w:val="24"/>
-        </w:rPr>
-        <w:t xml:space="preserve">«Московский </w:t>
-      </w:r>
-      <w:r>
-        <w:rPr>
-          <w:rFonts w:ascii="Times New Roman" w:hAnsi="Times New Roman" w:cs="Times New Roman"/>
-          <w:sz w:val="24"/>
-          <w:szCs w:val="24"/>
-        </w:rPr>
-        <w:t>тех</w:t>
-      </w:r>
-      <w:r>
-        <w:rPr>
-          <w:rFonts w:ascii="Times New Roman" w:hAnsi="Times New Roman" w:cs="Times New Roman"/>
-          <w:sz w:val="24"/>
-          <w:szCs w:val="24"/>
-        </w:rPr>
-        <w:t>нологический</w:t>
-      </w:r>
-      <w:r>
-        <w:rPr>
-          <w:rFonts w:ascii="Times New Roman" w:hAnsi="Times New Roman" w:cs="Times New Roman"/>
-          <w:sz w:val="24"/>
-          <w:szCs w:val="24"/>
-        </w:rPr>
-        <w:t xml:space="preserve"> университет»</w:t>
-      </w:r>
-    </w:p>
-    <w:p>
-      <w:pPr>
-        <w:pStyle w:val="Normal"/>
-        <w:ind w:firstLine="0"/>
-        <w:jc w:val="center"/>
-        <w:rPr>
-          <w:caps/>
-          <w:sz w:val="28"/>
-          <w:szCs w:val="28"/>
-        </w:rPr>
-      </w:pPr>
-      <w:r>
-        <w:rPr>
-          <w:szCs w:val="24"/>
-        </w:rPr>
-        <w:t>МИРЭА</w:t>
-      </w:r>
-    </w:p>
-    <w:p>
-      <w:pPr>
-        <w:pStyle w:val="Normal"/>
-        <w:ind w:firstLine="0"/>
-        <w:jc w:val="center"/>
-        <w:rPr>
-          <w:sz w:val="28"/>
-          <w:szCs w:val="28"/>
-        </w:rPr>
-      </w:pPr>
-    </w:p>
-    <w:p>
-      <w:pPr>
-        <w:pStyle w:val="Normal"/>
-        <w:spacing w:line="240" w:lineRule="auto"/>
-        <w:ind w:left="5040" w:firstLine="489"/>
-        <w:jc w:val="center"/>
-        <w:rPr>
-          <w:sz w:val="28"/>
-        </w:rPr>
-      </w:pPr>
-      <w:r>
-        <w:rPr>
-          <w:sz w:val="28"/>
-        </w:rPr>
-        <w:t>УТВЕРЖДАЮ</w:t>
-      </w:r>
-    </w:p>
-    <w:p>
-      <w:pPr>
-        <w:pStyle w:val="Normal"/>
-        <w:spacing w:line="240" w:lineRule="auto"/>
-        <w:ind w:left="5040" w:firstLine="489"/>
-        <w:jc w:val="center"/>
-        <w:rPr>
-          <w:sz w:val="28"/>
-        </w:rPr>
-      </w:pPr>
-      <w:r>
-        <w:rPr>
-          <w:sz w:val="28"/>
-        </w:rPr>
-        <w:t>Начальник военной кафедры</w:t>
-      </w:r>
-    </w:p>
-    <w:p>
-      <w:pPr>
-        <w:pStyle w:val="Normal"/>
-        <w:spacing w:line="360" w:lineRule="auto"/>
-        <w:ind w:left="2160" w:firstLine="720"/>
-        <w:jc w:val="center"/>
-        <w:rPr>
-          <w:sz w:val="28"/>
-        </w:rPr>
-      </w:pPr>
-    </w:p>
-    <w:p>
-      <w:pPr>
-        <w:pStyle w:val="Normal"/>
-        <w:spacing w:line="240" w:lineRule="auto"/>
-        <w:ind w:left="0" w:firstLine="0"/>
-        <w:jc w:val="right"/>
-        <w:rPr>
-          <w:sz w:val="28"/>
-        </w:rPr>
-      </w:pPr>
-      <w:r>
-        <w:rPr>
-          <w:sz w:val="28"/>
-        </w:rPr>
-        <w:t>А</w:t>
-      </w:r>
-      <w:r>
-        <w:rPr>
-          <w:sz w:val="28"/>
-        </w:rPr>
-        <w:t>. </w:t>
-      </w:r>
-      <w:r>
-        <w:rPr>
-          <w:sz w:val="28"/>
-        </w:rPr>
-        <w:t>Каргапольцев</w:t>
-      </w:r>
-    </w:p>
-    <w:p>
-      <w:pPr>
-        <w:pStyle w:val="Normal"/>
-        <w:spacing w:line="240" w:lineRule="auto"/>
-        <w:ind w:left="5040" w:firstLine="914"/>
-        <w:rPr>
-          <w:sz w:val="28"/>
-        </w:rPr>
-      </w:pPr>
-      <w:r>
-        <w:rPr>
-          <w:sz w:val="28"/>
-        </w:rPr>
-        <w:t>«____» ____________ 201</w:t>
-      </w:r>
-      <w:r>
-        <w:rPr>
-          <w:sz w:val="28"/>
-        </w:rPr>
-        <w:t>6</w:t>
-      </w:r>
-      <w:r>
-        <w:rPr>
-          <w:sz w:val="28"/>
-        </w:rPr>
-        <w:t> г.</w:t>
-      </w:r>
-    </w:p>
-    <w:p>
-      <w:pPr>
-        <w:pStyle w:val="Normal"/>
-        <w:ind w:firstLine="0"/>
-        <w:jc w:val="center"/>
-        <w:rPr>
-          <w:sz w:val="28"/>
-          <w:szCs w:val="28"/>
-        </w:rPr>
-      </w:pPr>
-    </w:p>
-    <w:p>
-      <w:pPr>
-        <w:pStyle w:val="Normal"/>
-        <w:ind w:firstLine="0"/>
-        <w:jc w:val="center"/>
-        <w:rPr>
-          <w:sz w:val="28"/>
-          <w:szCs w:val="28"/>
-        </w:rPr>
-      </w:pPr>
-    </w:p>
-    <w:p>
-      <w:pPr>
-        <w:pStyle w:val="Normal"/>
-        <w:ind w:firstLine="0"/>
-        <w:jc w:val="center"/>
-        <w:rPr>
-          <w:sz w:val="28"/>
-          <w:szCs w:val="28"/>
-        </w:rPr>
-      </w:pPr>
-    </w:p>
-    <w:p>
-      <w:pPr>
-        <w:pStyle w:val="Normal"/>
-        <w:ind w:firstLine="0"/>
-        <w:jc w:val="center"/>
-        <w:rPr>
-          <w:sz w:val="28"/>
-          <w:szCs w:val="28"/>
-        </w:rPr>
-      </w:pPr>
-    </w:p>
-    <w:p>
-      <w:pPr>
-        <w:pStyle w:val="Normal"/>
-        <w:ind w:firstLine="0"/>
-        <w:jc w:val="center"/>
-        <w:rPr>
-          <w:sz w:val="28"/>
-          <w:szCs w:val="28"/>
-        </w:rPr>
-      </w:pPr>
-    </w:p>
-    <w:p>
-      <w:pPr>
-        <w:pStyle w:val="Normal"/>
-        <w:ind w:firstLine="0"/>
-        <w:jc w:val="center"/>
-        <w:rPr>
-          <w:sz w:val="28"/>
-          <w:szCs w:val="28"/>
-        </w:rPr>
-      </w:pPr>
-    </w:p>
-    <w:p>
-      <w:pPr>
-        <w:pStyle w:val="Normal"/>
-        <w:ind w:firstLine="0"/>
-        <w:jc w:val="center"/>
-        <w:rPr>
-          <w:sz w:val="28"/>
-          <w:szCs w:val="28"/>
-        </w:rPr>
-      </w:pPr>
-      <w:r>
-        <w:rPr>
           <w:b/>
-          <w:caps/>
-          <w:sz w:val="28"/>
-          <w:szCs w:val="28"/>
-        </w:rPr>
-        <w:t>МАТЕРИАЛ лекции</w:t>
-      </w:r>
-    </w:p>
-    <w:p>
-      <w:pPr>
-        <w:jc w:val="center"/>
+          <w:sz w:val="28"/>
+        </w:rPr>
+      </w:pPr>
+      <w:r>
         <w:rPr>
           <w:b/>
-          <w:caps/>
-          <w:sz w:val="28"/>
-          <w:szCs w:val="28"/>
-        </w:rPr>
-      </w:pPr>
-      <w:r>
-        <w:rPr>
-          <w:b/>
-          <w:sz w:val="28"/>
-          <w:szCs w:val="28"/>
-        </w:rPr>
-        <w:t xml:space="preserve">по дисциплине </w:t>
-      </w:r>
-      <w:r>
-        <w:rPr>
-          <w:b/>
-          <w:sz w:val="28"/>
-          <w:szCs w:val="28"/>
-        </w:rPr>
-        <w:t>тактико</w:t>
-      </w:r>
-      <w:r>
-        <w:rPr>
-          <w:b/>
-          <w:caps/>
-          <w:sz w:val="28"/>
-          <w:szCs w:val="28"/>
-        </w:rPr>
-        <w:t>-</w:t>
-      </w:r>
-      <w:r>
-        <w:rPr>
-          <w:b/>
-          <w:sz w:val="28"/>
-          <w:szCs w:val="28"/>
-        </w:rPr>
-        <w:t>специальная подготовка</w:t>
-      </w:r>
-    </w:p>
-    <w:p>
-      <w:pPr>
-        <w:jc w:val="center"/>
-        <w:rPr>
-          <w:sz w:val="28"/>
-          <w:szCs w:val="28"/>
-        </w:rPr>
-      </w:pPr>
-      <w:r>
-        <w:rPr>
-          <w:sz w:val="28"/>
-          <w:szCs w:val="28"/>
-        </w:rPr>
-        <w:t>(для ВУС –</w:t>
-      </w:r>
-      <w:r>
-        <w:rPr>
-          <w:sz w:val="28"/>
-          <w:szCs w:val="28"/>
-        </w:rPr>
-        <w:t xml:space="preserve"> </w:t>
-      </w:r>
-      <w:r>
-        <w:rPr>
-          <w:sz w:val="28"/>
-          <w:szCs w:val="28"/>
-        </w:rPr>
-        <w:t>521300)</w:t>
-      </w:r>
-    </w:p>
-    <w:p>
-      <w:pPr>
-        <w:jc w:val="center"/>
-        <w:rPr>
-          <w:b/>
-          <w:caps/>
-          <w:sz w:val="28"/>
-          <w:szCs w:val="28"/>
-        </w:rPr>
-      </w:pPr>
-      <w:r>
-        <w:rPr>
-          <w:b/>
-          <w:sz w:val="28"/>
-          <w:szCs w:val="28"/>
-        </w:rPr>
-        <w:t>Тема</w:t>
-      </w:r>
-      <w:r>
-        <w:rPr>
-          <w:b/>
-          <w:caps/>
-          <w:sz w:val="28"/>
-          <w:szCs w:val="28"/>
-        </w:rPr>
-        <w:t> № 2</w:t>
-      </w:r>
-    </w:p>
-    <w:p>
-      <w:pPr>
-        <w:jc w:val="center"/>
-        <w:rPr>
-          <w:sz w:val="28"/>
-          <w:szCs w:val="28"/>
-        </w:rPr>
-      </w:pPr>
-      <w:r>
-        <w:rPr>
-          <w:sz w:val="28"/>
-        </w:rPr>
-        <w:t>Организация связи в тактическом звене управления.</w:t>
-      </w:r>
-    </w:p>
-    <w:p>
-      <w:pPr>
-        <w:jc w:val="center"/>
-        <w:rPr>
-          <w:b/>
-          <w:sz w:val="28"/>
-          <w:szCs w:val="28"/>
-        </w:rPr>
-      </w:pPr>
-      <w:r>
-        <w:rPr>
-          <w:b/>
-          <w:sz w:val="28"/>
-          <w:szCs w:val="28"/>
-        </w:rPr>
-        <w:t>Занятие № </w:t>
-      </w:r>
-      <w:r>
-        <w:rPr>
-          <w:b/>
-          <w:sz w:val="28"/>
-          <w:szCs w:val="28"/>
-        </w:rPr>
-        <w:t>2</w:t>
+          <w:sz w:val="28"/>
+        </w:rPr>
+        <w:t xml:space="preserve">Тема № 2 Организация связи в тактическом звене управления. </w:t>
       </w:r>
     </w:p>
     <w:p>
@@ -477,360 +26,6 @@
         <w:jc w:val="center"/>
         <w:rPr>
           <w:rFonts w:ascii="Times New Roman" w:hAnsi="Times New Roman"/>
-          <w:sz w:val="28"/>
-        </w:rPr>
-      </w:pPr>
-      <w:r>
-        <w:rPr>
-          <w:rFonts w:ascii="Times New Roman" w:hAnsi="Times New Roman"/>
-          <w:sz w:val="28"/>
-        </w:rPr>
-        <w:t xml:space="preserve">Подразделения </w:t>
-      </w:r>
-      <w:r>
-        <w:rPr>
-          <w:rFonts w:ascii="Times New Roman" w:hAnsi="Times New Roman"/>
-          <w:sz w:val="28"/>
-        </w:rPr>
-        <w:t xml:space="preserve">связи </w:t>
-      </w:r>
-      <w:r>
-        <w:rPr>
-          <w:rFonts w:ascii="Times New Roman" w:hAnsi="Times New Roman"/>
-          <w:i/>
-          <w:sz w:val="28"/>
-        </w:rPr>
-        <w:t>мсб</w:t>
-      </w:r>
-      <w:r>
-        <w:rPr>
-          <w:rFonts w:ascii="Times New Roman" w:hAnsi="Times New Roman"/>
-          <w:sz w:val="28"/>
-        </w:rPr>
-        <w:t xml:space="preserve"> (</w:t>
-      </w:r>
-      <w:r>
-        <w:rPr>
-          <w:rFonts w:ascii="Times New Roman" w:hAnsi="Times New Roman"/>
-          <w:i/>
-          <w:sz w:val="28"/>
-        </w:rPr>
-        <w:t>тб</w:t>
-      </w:r>
-      <w:r>
-        <w:rPr>
-          <w:rFonts w:ascii="Times New Roman" w:hAnsi="Times New Roman"/>
-          <w:sz w:val="28"/>
-        </w:rPr>
-        <w:t>)</w:t>
-      </w:r>
-      <w:r>
-        <w:rPr>
-          <w:rFonts w:ascii="Times New Roman" w:hAnsi="Times New Roman"/>
-          <w:sz w:val="28"/>
-        </w:rPr>
-        <w:t xml:space="preserve"> и </w:t>
-      </w:r>
-      <w:r>
-        <w:rPr>
-          <w:rFonts w:ascii="Times New Roman" w:hAnsi="Times New Roman"/>
-          <w:i/>
-          <w:sz w:val="28"/>
-        </w:rPr>
-        <w:t>адн</w:t>
-      </w:r>
-      <w:r>
-        <w:rPr>
-          <w:rFonts w:ascii="Times New Roman" w:hAnsi="Times New Roman"/>
-          <w:sz w:val="28"/>
-        </w:rPr>
-        <w:t>.</w:t>
-      </w:r>
-    </w:p>
-    <w:p>
-      <w:pPr>
-        <w:pStyle w:val="Normal"/>
-        <w:spacing w:line="360" w:lineRule="auto"/>
-        <w:ind w:left="0" w:firstLine="0"/>
-        <w:jc w:val="center"/>
-        <w:rPr>
-          <w:szCs w:val="24"/>
-        </w:rPr>
-      </w:pPr>
-    </w:p>
-    <w:p>
-      <w:pPr>
-        <w:pStyle w:val="Normal"/>
-        <w:spacing w:line="240" w:lineRule="auto"/>
-        <w:ind w:left="0" w:firstLine="0"/>
-        <w:jc w:val="center"/>
-        <w:rPr>
-          <w:sz w:val="28"/>
-        </w:rPr>
-      </w:pPr>
-    </w:p>
-    <w:p>
-      <w:pPr>
-        <w:pStyle w:val="Normal"/>
-        <w:spacing w:line="240" w:lineRule="auto"/>
-        <w:ind w:left="0" w:firstLine="0"/>
-        <w:jc w:val="center"/>
-        <w:rPr>
-          <w:sz w:val="28"/>
-        </w:rPr>
-      </w:pPr>
-    </w:p>
-    <w:p>
-      <w:pPr>
-        <w:pStyle w:val="Normal"/>
-        <w:spacing w:line="240" w:lineRule="auto"/>
-        <w:ind w:left="0" w:firstLine="0"/>
-        <w:jc w:val="center"/>
-        <w:rPr>
-          <w:sz w:val="28"/>
-        </w:rPr>
-      </w:pPr>
-    </w:p>
-    <w:p>
-      <w:pPr>
-        <w:pStyle w:val="Normal"/>
-        <w:spacing w:line="240" w:lineRule="auto"/>
-        <w:ind w:left="0" w:firstLine="0"/>
-        <w:jc w:val="center"/>
-        <w:rPr>
-          <w:sz w:val="28"/>
-        </w:rPr>
-      </w:pPr>
-    </w:p>
-    <w:p>
-      <w:pPr>
-        <w:pStyle w:val="Normal"/>
-        <w:spacing w:line="240" w:lineRule="auto"/>
-        <w:ind w:left="0" w:firstLine="0"/>
-        <w:jc w:val="center"/>
-        <w:rPr>
-          <w:sz w:val="28"/>
-        </w:rPr>
-      </w:pPr>
-    </w:p>
-    <w:p>
-      <w:pPr>
-        <w:pStyle w:val="Normal"/>
-        <w:spacing w:line="240" w:lineRule="auto"/>
-        <w:ind w:left="5040" w:firstLine="205"/>
-        <w:rPr>
-          <w:sz w:val="28"/>
-        </w:rPr>
-      </w:pPr>
-      <w:r>
-        <w:rPr>
-          <w:sz w:val="28"/>
-        </w:rPr>
-        <w:t xml:space="preserve">           </w:t>
-      </w:r>
-      <w:proofErr w:type="gramStart"/>
-      <w:r>
-        <w:rPr>
-          <w:sz w:val="28"/>
-        </w:rPr>
-        <w:t>Обсужден</w:t>
-      </w:r>
-      <w:proofErr w:type="gramEnd"/>
-      <w:r>
-        <w:rPr>
-          <w:sz w:val="28"/>
-        </w:rPr>
-        <w:t xml:space="preserve"> на заседании цикла</w:t>
-      </w:r>
-    </w:p>
-    <w:p>
-      <w:pPr>
-        <w:pStyle w:val="Normal"/>
-        <w:spacing w:line="360" w:lineRule="auto"/>
-        <w:ind w:left="5040" w:firstLine="347"/>
-        <w:jc w:val="center"/>
-        <w:rPr>
-          <w:sz w:val="28"/>
-        </w:rPr>
-      </w:pPr>
-      <w:r>
-        <w:rPr>
-          <w:sz w:val="28"/>
-        </w:rPr>
-        <w:t>«____» ____________ 201</w:t>
-      </w:r>
-      <w:r>
-        <w:rPr>
-          <w:sz w:val="28"/>
-        </w:rPr>
-        <w:t>6</w:t>
-      </w:r>
-      <w:r>
-        <w:rPr>
-          <w:sz w:val="28"/>
-        </w:rPr>
-        <w:t> г.</w:t>
-      </w:r>
-    </w:p>
-    <w:p>
-      <w:pPr>
-        <w:pStyle w:val="Normal"/>
-        <w:spacing w:line="240" w:lineRule="auto"/>
-        <w:ind w:left="5041" w:firstLine="0"/>
-        <w:jc w:val="center"/>
-        <w:rPr>
-          <w:sz w:val="28"/>
-        </w:rPr>
-      </w:pPr>
-      <w:r>
-        <w:rPr>
-          <w:sz w:val="28"/>
-        </w:rPr>
-        <w:t>Протокол № ______</w:t>
-      </w:r>
-    </w:p>
-    <w:p>
-      <w:pPr>
-        <w:pStyle w:val="Normal"/>
-        <w:spacing w:line="240" w:lineRule="auto"/>
-        <w:ind w:left="0" w:firstLine="0"/>
-        <w:jc w:val="center"/>
-        <w:rPr>
-          <w:sz w:val="28"/>
-        </w:rPr>
-      </w:pPr>
-    </w:p>
-    <w:p>
-      <w:pPr>
-        <w:pStyle w:val="Normal"/>
-        <w:spacing w:line="240" w:lineRule="auto"/>
-        <w:ind w:left="0" w:firstLine="0"/>
-        <w:jc w:val="center"/>
-        <w:rPr>
-          <w:sz w:val="28"/>
-        </w:rPr>
-      </w:pPr>
-    </w:p>
-    <w:p>
-      <w:pPr>
-        <w:pStyle w:val="Normal"/>
-        <w:spacing w:line="240" w:lineRule="auto"/>
-        <w:ind w:left="0" w:firstLine="0"/>
-        <w:jc w:val="center"/>
-        <w:rPr>
-          <w:sz w:val="28"/>
-        </w:rPr>
-      </w:pPr>
-    </w:p>
-    <w:p>
-      <w:pPr>
-        <w:pStyle w:val="Normal"/>
-        <w:spacing w:line="240" w:lineRule="auto"/>
-        <w:ind w:left="0" w:firstLine="0"/>
-        <w:jc w:val="center"/>
-        <w:rPr>
-          <w:sz w:val="28"/>
-        </w:rPr>
-      </w:pPr>
-    </w:p>
-    <w:p>
-      <w:pPr>
-        <w:pStyle w:val="Normal"/>
-        <w:spacing w:line="240" w:lineRule="auto"/>
-        <w:ind w:left="0" w:firstLine="0"/>
-        <w:jc w:val="center"/>
-        <w:rPr>
-          <w:sz w:val="28"/>
-        </w:rPr>
-      </w:pPr>
-    </w:p>
-    <w:p>
-      <w:pPr>
-        <w:pStyle w:val="Normal"/>
-        <w:spacing w:line="240" w:lineRule="auto"/>
-        <w:ind w:left="0" w:firstLine="0"/>
-        <w:jc w:val="center"/>
-        <w:rPr>
-          <w:sz w:val="28"/>
-        </w:rPr>
-      </w:pPr>
-    </w:p>
-    <w:p>
-      <w:pPr>
-        <w:pStyle w:val="Normal"/>
-        <w:spacing w:line="240" w:lineRule="auto"/>
-        <w:ind w:left="0" w:firstLine="0"/>
-        <w:jc w:val="center"/>
-        <w:rPr>
-          <w:sz w:val="28"/>
-        </w:rPr>
-      </w:pPr>
-    </w:p>
-    <w:p>
-      <w:pPr>
-        <w:jc w:val="center"/>
-        <w:rPr>
-          <w:sz w:val="28"/>
-        </w:rPr>
-      </w:pPr>
-      <w:r>
-        <w:rPr>
-          <w:sz w:val="28"/>
-        </w:rPr>
-        <w:t>Москва</w:t>
-      </w:r>
-    </w:p>
-    <w:p>
-      <w:pPr>
-        <w:jc w:val="center"/>
-        <w:rPr>
-          <w:sz w:val="28"/>
-        </w:rPr>
-      </w:pPr>
-      <w:r>
-        <w:rPr>
-          <w:sz w:val="28"/>
-        </w:rPr>
-        <w:t>201</w:t>
-      </w:r>
-      <w:r>
-        <w:rPr>
-          <w:sz w:val="28"/>
-        </w:rPr>
-        <w:t>6</w:t>
-      </w:r>
-    </w:p>
-    <w:p>
-      <w:pPr>
-        <w:jc w:val="center"/>
-        <w:rPr>
-          <w:b/>
-          <w:sz w:val="28"/>
-        </w:rPr>
-      </w:pPr>
-      <w:r>
-        <w:rPr>
-          <w:sz w:val="28"/>
-        </w:rPr>
-        <w:br w:type="page"/>
-      </w:r>
-      <w:r>
-        <w:rPr>
-          <w:b/>
-          <w:sz w:val="28"/>
-        </w:rPr>
-        <w:lastRenderedPageBreak/>
-        <w:t xml:space="preserve">Тема № 2 Организация связи в тактическом звене управления. </w:t>
-      </w:r>
-    </w:p>
-    <w:p>
-      <w:pPr>
-        <w:pStyle w:val="a5"/>
-        <w:widowControl/>
-        <w:spacing w:after="0" w:line="360" w:lineRule="auto"/>
-        <w:jc w:val="center"/>
-        <w:rPr>
-          <w:rFonts w:ascii="Times New Roman" w:hAnsi="Times New Roman"/>
           <w:b/>
           <w:sz w:val="28"/>
         </w:rPr>
@@ -953,11 +148,15 @@
     </w:p>
     <w:p>
       <w:pPr>
+        <w:pStyle w:val="af"/>
+        <w:numPr>
+          <w:ilvl w:val="0"/>
+          <w:numId w:val="13"/>
+        </w:numPr>
         <w:autoSpaceDE w:val="0"/>
         <w:autoSpaceDN w:val="0"/>
         <w:adjustRightInd w:val="0"/>
         <w:spacing w:line="360" w:lineRule="auto"/>
-        <w:ind w:firstLine="709"/>
         <w:rPr>
           <w:i/>
           <w:sz w:val="28"/>
@@ -965,951 +164,70 @@
       </w:pPr>
       <w:r>
         <w:rPr>
+          <w:sz w:val="28"/>
+        </w:rPr>
+        <w:t xml:space="preserve">Взвод связи </w:t>
+      </w:r>
+      <w:r>
+        <w:rPr>
           <w:i/>
           <w:sz w:val="28"/>
         </w:rPr>
-        <w:t>Учебные, методические и воспитательные цели</w:t>
-      </w:r>
-      <w:r>
-        <w:rPr>
-          <w:sz w:val="28"/>
-        </w:rPr>
-        <w:t>:</w:t>
-      </w:r>
-    </w:p>
-    <w:p>
-      <w:pPr>
-        <w:ind w:firstLine="709"/>
-        <w:jc w:val="both"/>
-        <w:rPr>
-          <w:sz w:val="28"/>
-        </w:rPr>
-      </w:pPr>
-      <w:r>
-        <w:rPr>
-          <w:sz w:val="28"/>
-        </w:rPr>
-        <w:t>1. Изучить состав</w:t>
-      </w:r>
-      <w:r>
-        <w:rPr>
-          <w:sz w:val="28"/>
-        </w:rPr>
-        <w:t xml:space="preserve"> и предназначение подразделений связи</w:t>
-      </w:r>
-      <w:r>
-        <w:rPr>
-          <w:sz w:val="28"/>
-        </w:rPr>
-        <w:t xml:space="preserve"> </w:t>
-      </w:r>
-      <w:r>
-        <w:rPr>
-          <w:i/>
-          <w:sz w:val="28"/>
-        </w:rPr>
-        <w:t>мсб (тб</w:t>
-      </w:r>
-      <w:r>
-        <w:rPr>
-          <w:i/>
-          <w:sz w:val="28"/>
-        </w:rPr>
-        <w:t>)</w:t>
-      </w:r>
-      <w:r>
-        <w:rPr>
-          <w:i/>
-          <w:sz w:val="28"/>
-        </w:rPr>
-        <w:t xml:space="preserve"> </w:t>
-      </w:r>
-      <w:r>
-        <w:rPr>
-          <w:sz w:val="28"/>
-        </w:rPr>
-        <w:t>и</w:t>
-      </w:r>
-      <w:r>
-        <w:rPr>
-          <w:i/>
-          <w:sz w:val="28"/>
-        </w:rPr>
-        <w:t xml:space="preserve"> адн</w:t>
-      </w:r>
-      <w:r>
-        <w:rPr>
-          <w:sz w:val="28"/>
-        </w:rPr>
-        <w:t>.</w:t>
-      </w:r>
-    </w:p>
-    <w:p>
-      <w:pPr>
-        <w:ind w:firstLine="709"/>
-        <w:jc w:val="both"/>
-        <w:rPr>
-          <w:sz w:val="28"/>
-        </w:rPr>
-      </w:pPr>
-      <w:r>
-        <w:rPr>
-          <w:sz w:val="28"/>
-        </w:rPr>
-        <w:t>2. </w:t>
-      </w:r>
-      <w:r>
-        <w:rPr>
-          <w:sz w:val="28"/>
-        </w:rPr>
-        <w:t>Изучить состав и боевые возможности основных сре</w:t>
-      </w:r>
-      <w:proofErr w:type="gramStart"/>
-      <w:r>
-        <w:rPr>
-          <w:sz w:val="28"/>
-        </w:rPr>
-        <w:t>дств св</w:t>
-      </w:r>
-      <w:proofErr w:type="gramEnd"/>
-      <w:r>
-        <w:rPr>
-          <w:sz w:val="28"/>
-        </w:rPr>
-        <w:t xml:space="preserve">язи </w:t>
-      </w:r>
-      <w:r>
-        <w:rPr>
-          <w:i/>
-          <w:sz w:val="28"/>
-        </w:rPr>
-        <w:t>мсб (тб)</w:t>
-      </w:r>
-      <w:r>
-        <w:rPr>
-          <w:i/>
-          <w:sz w:val="28"/>
-        </w:rPr>
-        <w:t xml:space="preserve"> </w:t>
-      </w:r>
-      <w:r>
-        <w:rPr>
-          <w:sz w:val="28"/>
-        </w:rPr>
-        <w:t>и</w:t>
-      </w:r>
-      <w:r>
-        <w:rPr>
-          <w:i/>
-          <w:sz w:val="28"/>
-        </w:rPr>
-        <w:t xml:space="preserve"> адн</w:t>
-      </w:r>
-      <w:r>
-        <w:rPr>
-          <w:sz w:val="28"/>
-        </w:rPr>
-        <w:t>.</w:t>
-      </w:r>
-    </w:p>
-    <w:p>
-      <w:pPr>
-        <w:ind w:firstLine="709"/>
-        <w:jc w:val="both"/>
-        <w:rPr>
-          <w:sz w:val="28"/>
-        </w:rPr>
-      </w:pPr>
-      <w:r>
-        <w:rPr>
-          <w:sz w:val="28"/>
-        </w:rPr>
-        <w:t>3. Воспитывать у студентов любовь к военной профессии офицера-связиста, исполнительность, целенаправленность в раб</w:t>
-      </w:r>
-      <w:r>
-        <w:rPr>
-          <w:sz w:val="28"/>
-        </w:rPr>
-        <w:t>о</w:t>
-      </w:r>
-      <w:r>
-        <w:rPr>
-          <w:sz w:val="28"/>
-        </w:rPr>
-        <w:t xml:space="preserve">те. </w:t>
-      </w:r>
-    </w:p>
-    <w:p>
-      <w:pPr>
-        <w:autoSpaceDE w:val="0"/>
-        <w:autoSpaceDN w:val="0"/>
-        <w:adjustRightInd w:val="0"/>
-        <w:spacing w:before="240" w:after="100" w:line="360" w:lineRule="auto"/>
-        <w:ind w:firstLine="709"/>
-        <w:jc w:val="both"/>
-        <w:rPr>
-          <w:i/>
-          <w:sz w:val="28"/>
-        </w:rPr>
-      </w:pPr>
-    </w:p>
-    <w:p>
-      <w:pPr>
-        <w:autoSpaceDE w:val="0"/>
-        <w:autoSpaceDN w:val="0"/>
-        <w:adjustRightInd w:val="0"/>
-        <w:spacing w:before="240" w:after="100" w:line="360" w:lineRule="auto"/>
-        <w:ind w:firstLine="709"/>
-        <w:jc w:val="both"/>
-        <w:rPr>
-          <w:sz w:val="28"/>
-        </w:rPr>
-      </w:pPr>
-      <w:r>
-        <w:rPr>
-          <w:i/>
-          <w:sz w:val="28"/>
-        </w:rPr>
-        <w:t>Время</w:t>
-      </w:r>
-      <w:r>
-        <w:rPr>
-          <w:sz w:val="28"/>
-        </w:rPr>
-        <w:t>:</w:t>
-      </w:r>
-      <w:r>
-        <w:rPr>
-          <w:i/>
-          <w:sz w:val="28"/>
-        </w:rPr>
-        <w:t xml:space="preserve"> </w:t>
-      </w:r>
-      <w:r>
-        <w:rPr>
-          <w:sz w:val="28"/>
-        </w:rPr>
-        <w:t>2 часа.</w:t>
-      </w:r>
-    </w:p>
-    <w:p>
-      <w:pPr>
+        <w:t>мсб,</w:t>
+      </w:r>
+      <w:r>
+        <w:rPr>
+          <w:sz w:val="28"/>
+        </w:rPr>
+        <w:t xml:space="preserve"> назначение, состав и задачи.</w:t>
+      </w:r>
+    </w:p>
+    <w:p>
+      <w:pPr>
+        <w:pStyle w:val="af"/>
+        <w:numPr>
+          <w:ilvl w:val="0"/>
+          <w:numId w:val="13"/>
+        </w:numPr>
         <w:autoSpaceDE w:val="0"/>
         <w:autoSpaceDN w:val="0"/>
         <w:adjustRightInd w:val="0"/>
         <w:spacing w:line="360" w:lineRule="auto"/>
-        <w:ind w:firstLine="709"/>
+        <w:rPr>
+          <w:sz w:val="28"/>
+        </w:rPr>
+      </w:pPr>
+      <w:r>
+        <w:rPr>
+          <w:sz w:val="28"/>
+        </w:rPr>
+        <w:t xml:space="preserve">Взвод связи </w:t>
+      </w:r>
+      <w:r>
         <w:rPr>
           <w:i/>
           <w:sz w:val="28"/>
         </w:rPr>
-      </w:pPr>
-      <w:r>
-        <w:rPr>
-          <w:i/>
-          <w:sz w:val="28"/>
-        </w:rPr>
-        <w:t xml:space="preserve">План </w:t>
-      </w:r>
-      <w:r>
-        <w:rPr>
-          <w:i/>
-          <w:sz w:val="28"/>
-        </w:rPr>
-        <w:t>проведения</w:t>
-      </w:r>
-      <w:r>
-        <w:rPr>
-          <w:i/>
-          <w:sz w:val="28"/>
-        </w:rPr>
-        <w:t xml:space="preserve"> занятия</w:t>
-      </w:r>
-      <w:r>
-        <w:rPr>
-          <w:sz w:val="28"/>
-        </w:rPr>
-        <w:t>:</w:t>
-      </w:r>
-    </w:p>
-    <w:tbl>
-      <w:tblPr>
-        <w:tblW w:w="0" w:type="auto"/>
-        <w:tblInd w:w="108" w:type="dxa"/>
-        <w:tblBorders>
-          <w:top w:val="single" w:sz="12" w:space="0" w:color="auto"/>
-          <w:left w:val="single" w:sz="12" w:space="0" w:color="auto"/>
-          <w:bottom w:val="single" w:sz="12" w:space="0" w:color="auto"/>
-          <w:right w:val="single" w:sz="12" w:space="0" w:color="auto"/>
-          <w:insideH w:val="single" w:sz="4" w:space="0" w:color="auto"/>
-          <w:insideV w:val="single" w:sz="4" w:space="0" w:color="auto"/>
-        </w:tblBorders>
-        <w:tblLayout w:type="fixed"/>
-        <w:tblLook w:val="0000"/>
-      </w:tblPr>
-      <w:tblGrid>
-        <w:gridCol w:w="6945"/>
-        <w:gridCol w:w="1561"/>
-      </w:tblGrid>
-      <w:tr>
-        <w:tblPrEx>
-          <w:tblCellMar>
-            <w:top w:w="0" w:type="dxa"/>
-            <w:bottom w:w="0" w:type="dxa"/>
-          </w:tblCellMar>
-        </w:tblPrEx>
-        <w:tc>
-          <w:tcPr>
-            <w:tcW w:w="6945" w:type="dxa"/>
-            <w:tcBorders>
-              <w:top w:val="single" w:sz="4" w:space="0" w:color="auto"/>
-              <w:left w:val="single" w:sz="4" w:space="0" w:color="auto"/>
-              <w:bottom w:val="single" w:sz="4" w:space="0" w:color="auto"/>
-              <w:right w:val="single" w:sz="4" w:space="0" w:color="auto"/>
-            </w:tcBorders>
-            <w:vAlign w:val="center"/>
-          </w:tcPr>
-          <w:p>
-            <w:pPr>
-              <w:autoSpaceDE w:val="0"/>
-              <w:autoSpaceDN w:val="0"/>
-              <w:adjustRightInd w:val="0"/>
-              <w:jc w:val="center"/>
-              <w:rPr>
-                <w:sz w:val="28"/>
-              </w:rPr>
-            </w:pPr>
-            <w:r>
-              <w:rPr>
-                <w:sz w:val="28"/>
-              </w:rPr>
-              <w:t>Учебные вопросы</w:t>
-            </w:r>
-          </w:p>
-        </w:tc>
-        <w:tc>
-          <w:tcPr>
-            <w:tcW w:w="1561" w:type="dxa"/>
-            <w:tcBorders>
-              <w:top w:val="single" w:sz="4" w:space="0" w:color="auto"/>
-              <w:left w:val="single" w:sz="4" w:space="0" w:color="auto"/>
-              <w:bottom w:val="single" w:sz="4" w:space="0" w:color="auto"/>
-              <w:right w:val="single" w:sz="4" w:space="0" w:color="auto"/>
-            </w:tcBorders>
-            <w:vAlign w:val="center"/>
-          </w:tcPr>
-          <w:p>
-            <w:pPr>
-              <w:autoSpaceDE w:val="0"/>
-              <w:autoSpaceDN w:val="0"/>
-              <w:adjustRightInd w:val="0"/>
-              <w:jc w:val="center"/>
-              <w:rPr>
-                <w:sz w:val="28"/>
-              </w:rPr>
-            </w:pPr>
-            <w:r>
-              <w:rPr>
-                <w:sz w:val="28"/>
-              </w:rPr>
-              <w:t>Время,</w:t>
-            </w:r>
-          </w:p>
-          <w:p>
-            <w:pPr>
-              <w:autoSpaceDE w:val="0"/>
-              <w:autoSpaceDN w:val="0"/>
-              <w:adjustRightInd w:val="0"/>
-              <w:jc w:val="center"/>
-              <w:rPr>
-                <w:sz w:val="28"/>
-              </w:rPr>
-            </w:pPr>
-            <w:r>
-              <w:rPr>
-                <w:sz w:val="28"/>
-              </w:rPr>
-              <w:t>мин.</w:t>
-            </w:r>
-          </w:p>
-        </w:tc>
-      </w:tr>
-      <w:tr>
-        <w:tblPrEx>
-          <w:tblCellMar>
-            <w:top w:w="0" w:type="dxa"/>
-            <w:bottom w:w="0" w:type="dxa"/>
-          </w:tblCellMar>
-        </w:tblPrEx>
-        <w:trPr>
-          <w:trHeight w:val="425"/>
-        </w:trPr>
-        <w:tc>
-          <w:tcPr>
-            <w:tcW w:w="6945" w:type="dxa"/>
-            <w:tcBorders>
-              <w:top w:val="single" w:sz="4" w:space="0" w:color="auto"/>
-              <w:left w:val="single" w:sz="4" w:space="0" w:color="auto"/>
-              <w:bottom w:val="single" w:sz="4" w:space="0" w:color="auto"/>
-              <w:right w:val="single" w:sz="4" w:space="0" w:color="auto"/>
-            </w:tcBorders>
-            <w:vAlign w:val="center"/>
-          </w:tcPr>
-          <w:p>
-            <w:pPr>
-              <w:autoSpaceDE w:val="0"/>
-              <w:autoSpaceDN w:val="0"/>
-              <w:adjustRightInd w:val="0"/>
-              <w:jc w:val="center"/>
-              <w:rPr>
-                <w:sz w:val="28"/>
-              </w:rPr>
-            </w:pPr>
-            <w:r>
-              <w:rPr>
-                <w:sz w:val="28"/>
-              </w:rPr>
-              <w:t>Вводная часть</w:t>
-            </w:r>
-          </w:p>
-        </w:tc>
-        <w:tc>
-          <w:tcPr>
-            <w:tcW w:w="1561" w:type="dxa"/>
-            <w:tcBorders>
-              <w:top w:val="single" w:sz="4" w:space="0" w:color="auto"/>
-              <w:left w:val="single" w:sz="4" w:space="0" w:color="auto"/>
-              <w:bottom w:val="single" w:sz="4" w:space="0" w:color="auto"/>
-              <w:right w:val="single" w:sz="4" w:space="0" w:color="auto"/>
-            </w:tcBorders>
-            <w:vAlign w:val="center"/>
-          </w:tcPr>
-          <w:p>
-            <w:pPr>
-              <w:autoSpaceDE w:val="0"/>
-              <w:autoSpaceDN w:val="0"/>
-              <w:adjustRightInd w:val="0"/>
-              <w:jc w:val="center"/>
-              <w:rPr>
-                <w:sz w:val="28"/>
-              </w:rPr>
-            </w:pPr>
-            <w:r>
-              <w:rPr>
-                <w:sz w:val="28"/>
-              </w:rPr>
-              <w:t>5</w:t>
-            </w:r>
-          </w:p>
-        </w:tc>
-      </w:tr>
-      <w:tr>
-        <w:tblPrEx>
-          <w:tblCellMar>
-            <w:top w:w="0" w:type="dxa"/>
-            <w:bottom w:w="0" w:type="dxa"/>
-          </w:tblCellMar>
-        </w:tblPrEx>
-        <w:trPr>
-          <w:cantSplit/>
-          <w:trHeight w:val="501"/>
-        </w:trPr>
-        <w:tc>
-          <w:tcPr>
-            <w:tcW w:w="6945" w:type="dxa"/>
-            <w:tcBorders>
-              <w:top w:val="nil"/>
-              <w:left w:val="single" w:sz="4" w:space="0" w:color="auto"/>
-              <w:bottom w:val="nil"/>
-              <w:right w:val="single" w:sz="4" w:space="0" w:color="auto"/>
-            </w:tcBorders>
-            <w:vAlign w:val="center"/>
-          </w:tcPr>
-          <w:p>
-            <w:pPr>
-              <w:pStyle w:val="a4"/>
-              <w:spacing w:line="240" w:lineRule="auto"/>
-              <w:ind w:left="624" w:hanging="284"/>
-              <w:rPr>
-                <w:sz w:val="28"/>
-              </w:rPr>
-            </w:pPr>
-            <w:r>
-              <w:rPr>
-                <w:sz w:val="28"/>
-              </w:rPr>
-              <w:t>1. </w:t>
-            </w:r>
-            <w:r>
-              <w:rPr>
-                <w:sz w:val="28"/>
-              </w:rPr>
-              <w:t>Взвод связи</w:t>
-            </w:r>
-            <w:r>
-              <w:rPr>
-                <w:sz w:val="28"/>
-              </w:rPr>
-              <w:t xml:space="preserve"> </w:t>
-            </w:r>
-            <w:r>
-              <w:rPr>
-                <w:i/>
-                <w:sz w:val="28"/>
-              </w:rPr>
-              <w:t>мсб</w:t>
-            </w:r>
-            <w:r>
-              <w:rPr>
-                <w:i/>
-                <w:sz w:val="28"/>
-              </w:rPr>
-              <w:t>,</w:t>
-            </w:r>
-            <w:r>
-              <w:rPr>
-                <w:sz w:val="28"/>
-              </w:rPr>
-              <w:t xml:space="preserve"> назначение</w:t>
-            </w:r>
-            <w:r>
-              <w:rPr>
-                <w:sz w:val="28"/>
-              </w:rPr>
-              <w:t>, состав</w:t>
-            </w:r>
-            <w:r>
-              <w:rPr>
-                <w:sz w:val="28"/>
-              </w:rPr>
-              <w:t xml:space="preserve"> и задачи</w:t>
-            </w:r>
-            <w:r>
-              <w:rPr>
-                <w:sz w:val="28"/>
-              </w:rPr>
-              <w:t>.</w:t>
-            </w:r>
-          </w:p>
-        </w:tc>
-        <w:tc>
-          <w:tcPr>
-            <w:tcW w:w="1561" w:type="dxa"/>
-            <w:tcBorders>
-              <w:top w:val="nil"/>
-              <w:left w:val="single" w:sz="4" w:space="0" w:color="auto"/>
-              <w:bottom w:val="nil"/>
-              <w:right w:val="single" w:sz="4" w:space="0" w:color="auto"/>
-            </w:tcBorders>
-            <w:vAlign w:val="center"/>
-          </w:tcPr>
-          <w:p>
-            <w:pPr>
-              <w:autoSpaceDE w:val="0"/>
-              <w:autoSpaceDN w:val="0"/>
-              <w:adjustRightInd w:val="0"/>
-              <w:jc w:val="center"/>
-              <w:rPr>
-                <w:sz w:val="28"/>
-              </w:rPr>
-            </w:pPr>
-            <w:r>
-              <w:rPr>
-                <w:sz w:val="28"/>
-              </w:rPr>
-              <w:t>30</w:t>
-            </w:r>
-          </w:p>
-        </w:tc>
-      </w:tr>
-      <w:tr>
-        <w:tblPrEx>
-          <w:tblCellMar>
-            <w:top w:w="0" w:type="dxa"/>
-            <w:bottom w:w="0" w:type="dxa"/>
-          </w:tblCellMar>
-        </w:tblPrEx>
-        <w:trPr>
-          <w:cantSplit/>
-          <w:trHeight w:val="501"/>
-        </w:trPr>
-        <w:tc>
-          <w:tcPr>
-            <w:tcW w:w="6945" w:type="dxa"/>
-            <w:tcBorders>
-              <w:top w:val="nil"/>
-              <w:left w:val="single" w:sz="4" w:space="0" w:color="auto"/>
-              <w:bottom w:val="nil"/>
-              <w:right w:val="single" w:sz="4" w:space="0" w:color="auto"/>
-            </w:tcBorders>
-            <w:vAlign w:val="center"/>
-          </w:tcPr>
-          <w:p>
-            <w:pPr>
-              <w:pStyle w:val="a4"/>
-              <w:spacing w:line="240" w:lineRule="auto"/>
-              <w:ind w:left="624" w:hanging="284"/>
-              <w:rPr>
-                <w:sz w:val="28"/>
-              </w:rPr>
-            </w:pPr>
-            <w:r>
-              <w:rPr>
-                <w:sz w:val="28"/>
-              </w:rPr>
-              <w:t xml:space="preserve">2. Взвод связи </w:t>
-            </w:r>
-            <w:r>
-              <w:rPr>
-                <w:i/>
-                <w:sz w:val="28"/>
-              </w:rPr>
-              <w:t>т</w:t>
-            </w:r>
-            <w:r>
-              <w:rPr>
-                <w:i/>
-                <w:sz w:val="28"/>
-              </w:rPr>
-              <w:t>б</w:t>
-            </w:r>
-            <w:r>
-              <w:rPr>
-                <w:i/>
-                <w:sz w:val="28"/>
-              </w:rPr>
-              <w:t>,</w:t>
-            </w:r>
-            <w:r>
-              <w:rPr>
-                <w:sz w:val="28"/>
-              </w:rPr>
-              <w:t xml:space="preserve"> назначение</w:t>
-            </w:r>
-            <w:r>
-              <w:rPr>
-                <w:sz w:val="28"/>
-              </w:rPr>
-              <w:t>, состав</w:t>
-            </w:r>
-            <w:r>
-              <w:rPr>
-                <w:sz w:val="28"/>
-              </w:rPr>
-              <w:t xml:space="preserve"> и задачи</w:t>
-            </w:r>
-            <w:r>
-              <w:rPr>
-                <w:sz w:val="28"/>
-              </w:rPr>
-              <w:t>.</w:t>
-            </w:r>
-          </w:p>
-        </w:tc>
-        <w:tc>
-          <w:tcPr>
-            <w:tcW w:w="1561" w:type="dxa"/>
-            <w:tcBorders>
-              <w:top w:val="nil"/>
-              <w:left w:val="single" w:sz="4" w:space="0" w:color="auto"/>
-              <w:bottom w:val="nil"/>
-              <w:right w:val="single" w:sz="4" w:space="0" w:color="auto"/>
-            </w:tcBorders>
-            <w:vAlign w:val="center"/>
-          </w:tcPr>
-          <w:p>
-            <w:pPr>
-              <w:autoSpaceDE w:val="0"/>
-              <w:autoSpaceDN w:val="0"/>
-              <w:adjustRightInd w:val="0"/>
-              <w:jc w:val="center"/>
-              <w:rPr>
-                <w:sz w:val="28"/>
-              </w:rPr>
-            </w:pPr>
-            <w:r>
-              <w:rPr>
-                <w:sz w:val="28"/>
-              </w:rPr>
-              <w:t>30</w:t>
-            </w:r>
-          </w:p>
-        </w:tc>
-      </w:tr>
-      <w:tr>
-        <w:tblPrEx>
-          <w:tblCellMar>
-            <w:top w:w="0" w:type="dxa"/>
-            <w:bottom w:w="0" w:type="dxa"/>
-          </w:tblCellMar>
-        </w:tblPrEx>
-        <w:trPr>
-          <w:cantSplit/>
-          <w:trHeight w:val="501"/>
-        </w:trPr>
-        <w:tc>
-          <w:tcPr>
-            <w:tcW w:w="6945" w:type="dxa"/>
-            <w:tcBorders>
-              <w:top w:val="nil"/>
-              <w:left w:val="single" w:sz="4" w:space="0" w:color="auto"/>
-              <w:bottom w:val="nil"/>
-              <w:right w:val="single" w:sz="4" w:space="0" w:color="auto"/>
-            </w:tcBorders>
-            <w:vAlign w:val="center"/>
-          </w:tcPr>
-          <w:p>
-            <w:pPr>
-              <w:pStyle w:val="a4"/>
-              <w:spacing w:line="240" w:lineRule="auto"/>
-              <w:ind w:left="592" w:hanging="252"/>
-              <w:rPr>
-                <w:sz w:val="28"/>
-              </w:rPr>
-            </w:pPr>
-            <w:r>
-              <w:rPr>
-                <w:sz w:val="28"/>
-              </w:rPr>
-              <w:t xml:space="preserve">3. Взвод </w:t>
-            </w:r>
-            <w:r>
-              <w:rPr>
-                <w:sz w:val="28"/>
-              </w:rPr>
-              <w:t>управления</w:t>
-            </w:r>
-            <w:r>
-              <w:rPr>
-                <w:sz w:val="28"/>
-              </w:rPr>
-              <w:t xml:space="preserve"> </w:t>
-            </w:r>
-            <w:r>
-              <w:rPr>
-                <w:i/>
-                <w:sz w:val="28"/>
-              </w:rPr>
-              <w:t>адн,</w:t>
-            </w:r>
-            <w:r>
-              <w:rPr>
-                <w:sz w:val="28"/>
-              </w:rPr>
-              <w:t xml:space="preserve"> назначение</w:t>
-            </w:r>
-            <w:r>
-              <w:rPr>
-                <w:sz w:val="28"/>
-              </w:rPr>
-              <w:t>, состав</w:t>
-            </w:r>
-            <w:r>
-              <w:rPr>
-                <w:sz w:val="28"/>
-              </w:rPr>
-              <w:t xml:space="preserve"> и задачи</w:t>
-            </w:r>
-            <w:r>
-              <w:rPr>
-                <w:sz w:val="28"/>
-              </w:rPr>
-              <w:t>.</w:t>
-            </w:r>
-          </w:p>
-        </w:tc>
-        <w:tc>
-          <w:tcPr>
-            <w:tcW w:w="1561" w:type="dxa"/>
-            <w:tcBorders>
-              <w:top w:val="nil"/>
-              <w:left w:val="single" w:sz="4" w:space="0" w:color="auto"/>
-              <w:bottom w:val="nil"/>
-              <w:right w:val="single" w:sz="4" w:space="0" w:color="auto"/>
-            </w:tcBorders>
-            <w:vAlign w:val="center"/>
-          </w:tcPr>
-          <w:p>
-            <w:pPr>
-              <w:autoSpaceDE w:val="0"/>
-              <w:autoSpaceDN w:val="0"/>
-              <w:adjustRightInd w:val="0"/>
-              <w:jc w:val="center"/>
-              <w:rPr>
-                <w:sz w:val="28"/>
-              </w:rPr>
-            </w:pPr>
-            <w:r>
-              <w:rPr>
-                <w:sz w:val="28"/>
-              </w:rPr>
-              <w:t>20</w:t>
-            </w:r>
-          </w:p>
-        </w:tc>
-      </w:tr>
-      <w:tr>
-        <w:tblPrEx>
-          <w:tblCellMar>
-            <w:top w:w="0" w:type="dxa"/>
-            <w:bottom w:w="0" w:type="dxa"/>
-          </w:tblCellMar>
-        </w:tblPrEx>
-        <w:trPr>
-          <w:trHeight w:val="429"/>
-        </w:trPr>
-        <w:tc>
-          <w:tcPr>
-            <w:tcW w:w="6945" w:type="dxa"/>
-            <w:tcBorders>
-              <w:top w:val="single" w:sz="4" w:space="0" w:color="auto"/>
-              <w:left w:val="single" w:sz="4" w:space="0" w:color="auto"/>
-              <w:bottom w:val="single" w:sz="4" w:space="0" w:color="auto"/>
-              <w:right w:val="single" w:sz="4" w:space="0" w:color="auto"/>
-            </w:tcBorders>
-            <w:vAlign w:val="center"/>
-          </w:tcPr>
-          <w:p>
-            <w:pPr>
-              <w:pStyle w:val="4"/>
-              <w:autoSpaceDE w:val="0"/>
-              <w:autoSpaceDN w:val="0"/>
-              <w:adjustRightInd w:val="0"/>
-              <w:spacing w:before="0" w:after="0"/>
-              <w:jc w:val="center"/>
-              <w:rPr>
-                <w:b w:val="0"/>
-              </w:rPr>
-            </w:pPr>
-            <w:r>
-              <w:rPr>
-                <w:b w:val="0"/>
-              </w:rPr>
-              <w:t>Заключительная часть</w:t>
-            </w:r>
-          </w:p>
-        </w:tc>
-        <w:tc>
-          <w:tcPr>
-            <w:tcW w:w="1561" w:type="dxa"/>
-            <w:tcBorders>
-              <w:top w:val="single" w:sz="4" w:space="0" w:color="auto"/>
-              <w:left w:val="single" w:sz="4" w:space="0" w:color="auto"/>
-              <w:bottom w:val="single" w:sz="4" w:space="0" w:color="auto"/>
-              <w:right w:val="single" w:sz="4" w:space="0" w:color="auto"/>
-            </w:tcBorders>
-            <w:vAlign w:val="center"/>
-          </w:tcPr>
-          <w:p>
-            <w:pPr>
-              <w:autoSpaceDE w:val="0"/>
-              <w:autoSpaceDN w:val="0"/>
-              <w:adjustRightInd w:val="0"/>
-              <w:jc w:val="center"/>
-              <w:rPr>
-                <w:sz w:val="28"/>
-              </w:rPr>
-            </w:pPr>
-            <w:r>
-              <w:rPr>
-                <w:sz w:val="28"/>
-              </w:rPr>
-              <w:t>5</w:t>
-            </w:r>
-          </w:p>
-        </w:tc>
-      </w:tr>
-    </w:tbl>
-    <w:p>
-      <w:pPr>
-        <w:autoSpaceDE w:val="0"/>
-        <w:autoSpaceDN w:val="0"/>
-        <w:adjustRightInd w:val="0"/>
-        <w:spacing w:before="120" w:line="360" w:lineRule="auto"/>
-        <w:ind w:firstLine="709"/>
-        <w:rPr>
-          <w:i/>
-          <w:sz w:val="28"/>
-        </w:rPr>
-      </w:pPr>
-    </w:p>
-    <w:p>
-      <w:pPr>
-        <w:autoSpaceDE w:val="0"/>
-        <w:autoSpaceDN w:val="0"/>
-        <w:adjustRightInd w:val="0"/>
-        <w:spacing w:before="120" w:line="360" w:lineRule="auto"/>
-        <w:ind w:firstLine="709"/>
-        <w:rPr>
-          <w:i/>
-          <w:sz w:val="28"/>
-        </w:rPr>
-      </w:pPr>
-      <w:r>
-        <w:rPr>
-          <w:i/>
-          <w:sz w:val="28"/>
-        </w:rPr>
-        <w:t>Материальное обеспечение</w:t>
-      </w:r>
-      <w:r>
-        <w:rPr>
-          <w:sz w:val="28"/>
-        </w:rPr>
-        <w:t>:</w:t>
-      </w:r>
-    </w:p>
-    <w:p>
-      <w:pPr>
-        <w:pStyle w:val="21"/>
-        <w:widowControl/>
-        <w:spacing w:line="360" w:lineRule="auto"/>
-        <w:rPr>
-          <w:szCs w:val="20"/>
-        </w:rPr>
-      </w:pPr>
-      <w:r>
-        <w:rPr>
-          <w:szCs w:val="20"/>
-        </w:rPr>
-        <w:t>1.Проектор.</w:t>
-      </w:r>
-    </w:p>
-    <w:p>
-      <w:pPr>
-        <w:pStyle w:val="21"/>
-        <w:widowControl/>
-        <w:spacing w:line="360" w:lineRule="auto"/>
-        <w:rPr>
-          <w:szCs w:val="20"/>
-        </w:rPr>
-      </w:pPr>
-      <w:r>
-        <w:rPr>
-          <w:szCs w:val="20"/>
-        </w:rPr>
-        <w:t>2.Слайды.</w:t>
-      </w:r>
-    </w:p>
-    <w:p>
-      <w:pPr>
+        <w:t>тб,</w:t>
+      </w:r>
+      <w:r>
+        <w:rPr>
+          <w:sz w:val="28"/>
+        </w:rPr>
+        <w:t xml:space="preserve"> назначение, состав и задачи.</w:t>
+      </w:r>
+    </w:p>
+    <w:p>
+      <w:pPr>
+        <w:pStyle w:val="af"/>
+        <w:numPr>
+          <w:ilvl w:val="0"/>
+          <w:numId w:val="13"/>
+        </w:numPr>
         <w:autoSpaceDE w:val="0"/>
         <w:autoSpaceDN w:val="0"/>
         <w:adjustRightInd w:val="0"/>
         <w:spacing w:line="360" w:lineRule="auto"/>
-        <w:ind w:firstLine="709"/>
-        <w:rPr>
-          <w:sz w:val="24"/>
-        </w:rPr>
-      </w:pPr>
-    </w:p>
-    <w:p>
-      <w:pPr>
-        <w:autoSpaceDE w:val="0"/>
-        <w:autoSpaceDN w:val="0"/>
-        <w:adjustRightInd w:val="0"/>
-        <w:spacing w:line="360" w:lineRule="auto"/>
-        <w:ind w:firstLine="709"/>
         <w:rPr>
           <w:i/>
           <w:sz w:val="28"/>
@@ -1917,128 +235,29 @@
       </w:pPr>
       <w:r>
         <w:rPr>
+          <w:sz w:val="28"/>
+        </w:rPr>
+        <w:t xml:space="preserve">Взвод управления </w:t>
+      </w:r>
+      <w:r>
+        <w:rPr>
           <w:i/>
           <w:sz w:val="28"/>
         </w:rPr>
-        <w:t>Литература</w:t>
-      </w:r>
-      <w:r>
-        <w:rPr>
-          <w:sz w:val="28"/>
-        </w:rPr>
-        <w:t>:</w:t>
-      </w:r>
-    </w:p>
-    <w:p>
-      <w:pPr>
-        <w:pStyle w:val="Normal"/>
-        <w:spacing w:line="240" w:lineRule="auto"/>
-        <w:ind w:left="284" w:firstLine="425"/>
-        <w:jc w:val="both"/>
-      </w:pPr>
-      <w:r>
-        <w:t xml:space="preserve">1. Наставление по связи </w:t>
-      </w:r>
-      <w:proofErr w:type="gramStart"/>
-      <w:r>
-        <w:t>ВС</w:t>
-      </w:r>
-      <w:proofErr w:type="gramEnd"/>
-      <w:r>
-        <w:t xml:space="preserve"> СССР (Связь в объединениях). 1990.</w:t>
-      </w:r>
-    </w:p>
-    <w:p>
-      <w:pPr>
-        <w:pStyle w:val="Normal"/>
-        <w:spacing w:line="240" w:lineRule="auto"/>
-        <w:ind w:left="900" w:hanging="191"/>
-        <w:jc w:val="both"/>
-      </w:pPr>
-      <w:r>
-        <w:t>2. Наставление по связи Сухопутных войск (Связь в соединениях, частях и подразделениях Сухопутных войск).1985.</w:t>
-      </w:r>
-    </w:p>
-    <w:p>
-      <w:pPr>
-        <w:pStyle w:val="Normal"/>
-        <w:spacing w:line="240" w:lineRule="auto"/>
-        <w:ind w:left="900" w:hanging="191"/>
-        <w:jc w:val="both"/>
-      </w:pPr>
-      <w:r>
-        <w:t>3. Основы организации связи в Сухопутных войсках. Часть 1. Организация связи в мотострелковой (танковой) дивизии: Учебник. – СПб</w:t>
-      </w:r>
-      <w:proofErr w:type="gramStart"/>
-      <w:r>
-        <w:t xml:space="preserve">.: </w:t>
-      </w:r>
-      <w:proofErr w:type="gramEnd"/>
-      <w:r>
-        <w:t>ВУС, 2002.</w:t>
-      </w:r>
-    </w:p>
-    <w:p>
-      <w:pPr>
-        <w:pStyle w:val="Normal"/>
-        <w:spacing w:line="240" w:lineRule="auto"/>
-        <w:ind w:left="284" w:firstLine="425"/>
-        <w:jc w:val="both"/>
-      </w:pPr>
-      <w:r>
-        <w:t>4</w:t>
-      </w:r>
-      <w:r>
-        <w:t xml:space="preserve">. Боевой Устав Сухопутных войск. Часть 1 и 2. </w:t>
-      </w:r>
-    </w:p>
-    <w:p>
-      <w:pPr>
-        <w:pStyle w:val="Normal"/>
-        <w:spacing w:line="240" w:lineRule="auto"/>
-        <w:ind w:left="284" w:firstLine="425"/>
-        <w:jc w:val="both"/>
-      </w:pPr>
-      <w:r>
-        <w:t xml:space="preserve">5. Основы организации связи в подразделениях Сухопутных войск. Учебное пособие.  </w:t>
-      </w:r>
-    </w:p>
-    <w:p>
-      <w:pPr>
-        <w:pStyle w:val="Normal"/>
-        <w:spacing w:line="240" w:lineRule="auto"/>
-        <w:ind w:left="284" w:firstLine="425"/>
-        <w:jc w:val="both"/>
-      </w:pPr>
-      <w:r>
-        <w:t xml:space="preserve">     МИРЭА, 20010 год.</w:t>
-      </w:r>
-    </w:p>
-    <w:p>
-      <w:pPr>
-        <w:pStyle w:val="Normal"/>
-        <w:spacing w:line="240" w:lineRule="auto"/>
-        <w:ind w:left="284" w:firstLine="425"/>
-        <w:jc w:val="both"/>
-      </w:pPr>
-    </w:p>
-    <w:p>
-      <w:pPr>
-        <w:pStyle w:val="Normal"/>
-        <w:spacing w:line="240" w:lineRule="auto"/>
-        <w:ind w:left="284" w:firstLine="425"/>
-        <w:jc w:val="both"/>
-      </w:pPr>
+        <w:t>адн,</w:t>
+      </w:r>
+      <w:r>
+        <w:rPr>
+          <w:sz w:val="28"/>
+        </w:rPr>
+        <w:t xml:space="preserve"> назначение, состав и задачи.</w:t>
+      </w:r>
     </w:p>
     <w:p>
       <w:pPr>
         <w:pStyle w:val="1"/>
       </w:pPr>
       <w:r>
-        <w:br w:type="page"/>
-      </w:r>
-      <w:r>
-        <w:lastRenderedPageBreak/>
         <w:t>В</w:t>
       </w:r>
       <w:r>
@@ -2057,21 +276,7 @@
         <w:rPr>
           <w:sz w:val="28"/>
         </w:rPr>
-        <w:t xml:space="preserve">При организации связи необходимо </w:t>
-      </w:r>
-      <w:proofErr w:type="gramStart"/>
-      <w:r>
-        <w:rPr>
-          <w:sz w:val="28"/>
-        </w:rPr>
-        <w:t>учитывать</w:t>
-      </w:r>
-      <w:proofErr w:type="gramEnd"/>
-      <w:r>
-        <w:rPr>
-          <w:sz w:val="28"/>
-        </w:rPr>
-        <w:t xml:space="preserve"> </w:t>
+        <w:t xml:space="preserve">При организации связи необходимо учитывать </w:t>
       </w:r>
       <w:r>
         <w:rPr>
@@ -2258,14 +463,7 @@
         <w:rPr>
           <w:sz w:val="28"/>
         </w:rPr>
-        <w:t xml:space="preserve"> может действовать на БМП или БТР и входить в состав мсбр или тбр. </w:t>
-      </w:r>
-      <w:proofErr w:type="gramStart"/>
-      <w:r>
-        <w:rPr>
-          <w:sz w:val="28"/>
-        </w:rPr>
-        <w:t xml:space="preserve">В </w:t>
+        <w:t xml:space="preserve"> может действовать на БМП или БТР и входить в состав мсбр или тбр. В </w:t>
       </w:r>
       <w:r>
         <w:rPr>
@@ -2317,21 +515,8 @@
         <w:rPr>
           <w:sz w:val="28"/>
         </w:rPr>
-        <w:t xml:space="preserve"> на мех</w:t>
-      </w:r>
-      <w:r>
-        <w:rPr>
-          <w:sz w:val="28"/>
-        </w:rPr>
-        <w:t>а</w:t>
-      </w:r>
-      <w:r>
-        <w:rPr>
-          <w:sz w:val="28"/>
-        </w:rPr>
-        <w:t>нической тяге.</w:t>
-      </w:r>
-      <w:proofErr w:type="gramEnd"/>
+        <w:t xml:space="preserve"> на механической тяге.</w:t>
+      </w:r>
     </w:p>
     <w:p>
       <w:pPr>
@@ -2358,19 +543,7 @@
         <w:rPr>
           <w:sz w:val="28"/>
         </w:rPr>
-        <w:t>), самоходной  артиллерийской бат</w:t>
-      </w:r>
-      <w:r>
-        <w:rPr>
-          <w:sz w:val="28"/>
-        </w:rPr>
-        <w:t>а</w:t>
-      </w:r>
-      <w:r>
-        <w:rPr>
-          <w:sz w:val="28"/>
-        </w:rPr>
-        <w:t>реи (</w:t>
+        <w:t>), самоходной  артиллерийской батареи (</w:t>
       </w:r>
       <w:r>
         <w:rPr>
@@ -2383,24 +556,7 @@
         <w:rPr>
           <w:sz w:val="28"/>
         </w:rPr>
-        <w:t xml:space="preserve">) – </w:t>
-      </w:r>
-      <w:smartTag w:uri="urn:schemas-microsoft-com:office:smarttags" w:element="metricconverter">
-        <w:smartTagPr>
-          <w:attr w:name="ProductID" w:val="120 мм"/>
-        </w:smartTagPr>
-        <w:r>
-          <w:rPr>
-            <w:sz w:val="28"/>
-          </w:rPr>
-          <w:t>120 мм</w:t>
-        </w:r>
-      </w:smartTag>
-      <w:r>
-        <w:rPr>
-          <w:sz w:val="28"/>
-        </w:rPr>
-        <w:t xml:space="preserve"> орудий «НОНА-С»,  противотанкового взвода (</w:t>
+        <w:t>) – 120 мм орудий «НОНА-С»,  противотанкового взвода (</w:t>
       </w:r>
       <w:r>
         <w:rPr>
@@ -2439,19 +595,7 @@
         <w:rPr>
           <w:sz w:val="28"/>
         </w:rPr>
-        <w:t>), инженерно-саперного взвода, взвода связи, взв</w:t>
-      </w:r>
-      <w:r>
-        <w:rPr>
-          <w:sz w:val="28"/>
-        </w:rPr>
-        <w:t>о</w:t>
-      </w:r>
-      <w:r>
-        <w:rPr>
-          <w:sz w:val="28"/>
-        </w:rPr>
-        <w:t>да материального обеспечения (</w:t>
+        <w:t>), инженерно-саперного взвода, взвода связи, взвода материального обеспечения (</w:t>
       </w:r>
       <w:r>
         <w:rPr>
@@ -2477,19 +621,7 @@
         <w:rPr>
           <w:sz w:val="28"/>
         </w:rPr>
-        <w:t>) и медицинского взв</w:t>
-      </w:r>
-      <w:r>
-        <w:rPr>
-          <w:sz w:val="28"/>
-        </w:rPr>
-        <w:t>о</w:t>
-      </w:r>
-      <w:r>
-        <w:rPr>
-          <w:sz w:val="28"/>
-        </w:rPr>
-        <w:t>да.</w:t>
+        <w:t>) и медицинского взвода.</w:t>
       </w:r>
     </w:p>
     <w:p>
@@ -2517,19 +649,7 @@
         <w:rPr>
           <w:sz w:val="28"/>
         </w:rPr>
-        <w:t>систему связи развертывает и обслуживает взвод связи. Кроме того, для развертывания и обслуживания системы связи привлекаются силы и средства связи подчиненных по</w:t>
-      </w:r>
-      <w:r>
-        <w:rPr>
-          <w:sz w:val="28"/>
-        </w:rPr>
-        <w:t>д</w:t>
-      </w:r>
-      <w:r>
-        <w:rPr>
-          <w:sz w:val="28"/>
-        </w:rPr>
-        <w:t>разделений.</w:t>
+        <w:t>систему связи развертывает и обслуживает взвод связи. Кроме того, для развертывания и обслуживания системы связи привлекаются силы и средства связи подчиненных подразделений.</w:t>
       </w:r>
     </w:p>
     <w:p>
@@ -2553,43 +673,7 @@
         <w:rPr>
           <w:sz w:val="28"/>
         </w:rPr>
-        <w:t xml:space="preserve"> предназначен для развертывания и эксплуатационного обсл</w:t>
-      </w:r>
-      <w:r>
-        <w:rPr>
-          <w:sz w:val="28"/>
-        </w:rPr>
-        <w:t>у</w:t>
-      </w:r>
-      <w:r>
-        <w:rPr>
-          <w:sz w:val="28"/>
-        </w:rPr>
-        <w:t>живания УС КНП батальона и обеспечения связи командиру и штабу батальона с к</w:t>
-      </w:r>
-      <w:r>
-        <w:rPr>
-          <w:sz w:val="28"/>
-        </w:rPr>
-        <w:t>о</w:t>
-      </w:r>
-      <w:r>
-        <w:rPr>
-          <w:sz w:val="28"/>
-        </w:rPr>
-        <w:t>мандиром  и штабом бригады, с командирами подчиненных, приданных и взаимоде</w:t>
-      </w:r>
-      <w:r>
-        <w:rPr>
-          <w:sz w:val="28"/>
-        </w:rPr>
-        <w:t>й</w:t>
-      </w:r>
-      <w:r>
-        <w:rPr>
-          <w:sz w:val="28"/>
-        </w:rPr>
-        <w:t>ствующих подразделений</w:t>
+        <w:t xml:space="preserve"> предназначен для развертывания и эксплуатационного обслуживания УС КНП батальона и обеспечения связи командиру и штабу батальона с командиром  и штабом бригады, с командирами подчиненных, приданных и взаимодействующих подразделений</w:t>
       </w:r>
       <w:r>
         <w:rPr>
@@ -2634,21 +718,7 @@
           <w:spacing w:val="-4"/>
           <w:sz w:val="28"/>
         </w:rPr>
-        <w:t xml:space="preserve"> состоит из двух отделений управления и отделения св</w:t>
-      </w:r>
-      <w:r>
-        <w:rPr>
-          <w:spacing w:val="-4"/>
-          <w:sz w:val="28"/>
-        </w:rPr>
-        <w:t>я</w:t>
-      </w:r>
-      <w:r>
-        <w:rPr>
-          <w:spacing w:val="-4"/>
-          <w:sz w:val="28"/>
-        </w:rPr>
-        <w:t>зи.</w:t>
+        <w:t xml:space="preserve"> состоит из двух отделений управления и отделения связи.</w:t>
       </w:r>
     </w:p>
     <w:p>
@@ -2968,6 +1038,7 @@
           <w:b/>
           <w:sz w:val="28"/>
         </w:rPr>
+        <w:lastRenderedPageBreak/>
         <w:t>Отделение связи:</w:t>
       </w:r>
     </w:p>
@@ -3130,57 +1201,7 @@
         <w:rPr>
           <w:sz w:val="28"/>
         </w:rPr>
-        <w:t xml:space="preserve"> предназначены для обеспечения связи командиру, н</w:t>
-      </w:r>
-      <w:r>
-        <w:rPr>
-          <w:sz w:val="28"/>
-        </w:rPr>
-        <w:t>а</w:t>
-      </w:r>
-      <w:r>
-        <w:rPr>
-          <w:sz w:val="28"/>
-        </w:rPr>
-        <w:t xml:space="preserve">чальнику штаба батальона с командиром и штабом полка, с подчиненными, </w:t>
-      </w:r>
-      <w:r>
-        <w:rPr>
-          <w:sz w:val="28"/>
-        </w:rPr>
-        <w:lastRenderedPageBreak/>
-        <w:t>прида</w:t>
-      </w:r>
-      <w:r>
-        <w:rPr>
-          <w:sz w:val="28"/>
-        </w:rPr>
-        <w:t>н</w:t>
-      </w:r>
-      <w:r>
-        <w:rPr>
-          <w:sz w:val="28"/>
-        </w:rPr>
-        <w:t xml:space="preserve">ными и поддерживающими объектами управления. </w:t>
-      </w:r>
-      <w:proofErr w:type="gramStart"/>
-      <w:r>
-        <w:rPr>
-          <w:sz w:val="28"/>
-        </w:rPr>
-        <w:t>В отделении управления команд</w:t>
-      </w:r>
-      <w:r>
-        <w:rPr>
-          <w:sz w:val="28"/>
-        </w:rPr>
-        <w:t>и</w:t>
-      </w:r>
-      <w:r>
-        <w:rPr>
-          <w:sz w:val="28"/>
-        </w:rPr>
-        <w:t>ра батальона имеется КШМ Р-149БМР</w:t>
+        <w:t xml:space="preserve"> предназначены для обеспечения связи командиру, начальнику штаба батальона с командиром и штабом полка, с подчиненными, приданными и поддерживающими объектами управления. В отделении управления командира батальона имеется КШМ Р-149БМР</w:t>
       </w:r>
       <w:r>
         <w:rPr>
@@ -3194,14 +1215,12 @@
         </w:rPr>
         <w:t>в составе:</w:t>
       </w:r>
-      <w:proofErr w:type="gramEnd"/>
       <w:r>
         <w:rPr>
           <w:sz w:val="28"/>
         </w:rPr>
         <w:t xml:space="preserve"> </w:t>
       </w:r>
-      <w:proofErr w:type="gramStart"/>
       <w:r>
         <w:rPr>
           <w:sz w:val="28"/>
@@ -3218,21 +1237,8 @@
         <w:rPr>
           <w:sz w:val="28"/>
         </w:rPr>
-        <w:t xml:space="preserve"> а в отделении управления н</w:t>
-      </w:r>
-      <w:r>
-        <w:rPr>
-          <w:sz w:val="28"/>
-        </w:rPr>
-        <w:t>а</w:t>
-      </w:r>
-      <w:r>
-        <w:rPr>
-          <w:sz w:val="28"/>
-        </w:rPr>
-        <w:t xml:space="preserve">чальника штаба командирская машина БМП-2КМ (БТР-80К). </w:t>
-      </w:r>
-      <w:proofErr w:type="gramEnd"/>
+        <w:t xml:space="preserve"> а в отделении управления начальника штаба командирская машина БМП-2КМ (БТР-80К). </w:t>
+      </w:r>
     </w:p>
     <w:p>
       <w:pPr>
@@ -3648,25 +1654,19 @@
           <w:sz w:val="28"/>
         </w:rPr>
       </w:pPr>
-      <w:r>
-        <w:rPr>
-          <w:sz w:val="28"/>
-        </w:rPr>
-        <w:t xml:space="preserve">Дальность  связи: по УКВ </w:t>
-      </w:r>
       <w:proofErr w:type="gramStart"/>
       <w:r>
         <w:rPr>
           <w:sz w:val="28"/>
         </w:rPr>
-        <w:t>р</w:t>
+        <w:t>Дальность  связи</w:t>
       </w:r>
       <w:proofErr w:type="gramEnd"/>
       <w:r>
         <w:rPr>
           <w:sz w:val="28"/>
         </w:rPr>
-        <w:t xml:space="preserve">/станциям: </w:t>
+        <w:t xml:space="preserve">: по УКВ р/станциям: </w:t>
       </w:r>
       <w:r>
         <w:rPr>
@@ -3678,24 +1678,7 @@
         <w:rPr>
           <w:sz w:val="28"/>
         </w:rPr>
-        <w:t xml:space="preserve">до </w:t>
-      </w:r>
-      <w:smartTag w:uri="urn:schemas-microsoft-com:office:smarttags" w:element="metricconverter">
-        <w:smartTagPr>
-          <w:attr w:name="ProductID" w:val="30 км"/>
-        </w:smartTagPr>
-        <w:r>
-          <w:rPr>
-            <w:sz w:val="28"/>
-          </w:rPr>
-          <w:t>30 км</w:t>
-        </w:r>
-      </w:smartTag>
-      <w:r>
-        <w:rPr>
-          <w:sz w:val="28"/>
-        </w:rPr>
-        <w:t xml:space="preserve"> в движении, </w:t>
+        <w:t xml:space="preserve">до 30 км в движении, </w:t>
       </w:r>
     </w:p>
     <w:p>
@@ -3711,24 +1694,7 @@
         <w:rPr>
           <w:sz w:val="28"/>
         </w:rPr>
-        <w:t xml:space="preserve">до </w:t>
-      </w:r>
-      <w:smartTag w:uri="urn:schemas-microsoft-com:office:smarttags" w:element="metricconverter">
-        <w:smartTagPr>
-          <w:attr w:name="ProductID" w:val="60 км"/>
-        </w:smartTagPr>
-        <w:r>
-          <w:rPr>
-            <w:sz w:val="28"/>
-          </w:rPr>
-          <w:t>60 км</w:t>
-        </w:r>
-      </w:smartTag>
-      <w:r>
-        <w:rPr>
-          <w:sz w:val="28"/>
-        </w:rPr>
-        <w:t xml:space="preserve"> на стоянке.</w:t>
+        <w:t>до 60 км на стоянке.</w:t>
       </w:r>
     </w:p>
     <w:p>
@@ -3744,21 +1710,7 @@
         <w:rPr>
           <w:sz w:val="28"/>
         </w:rPr>
-        <w:t xml:space="preserve">    по КВ </w:t>
-      </w:r>
-      <w:proofErr w:type="gramStart"/>
-      <w:r>
-        <w:rPr>
-          <w:sz w:val="28"/>
-        </w:rPr>
-        <w:t>р</w:t>
-      </w:r>
-      <w:proofErr w:type="gramEnd"/>
-      <w:r>
-        <w:rPr>
-          <w:sz w:val="28"/>
-        </w:rPr>
-        <w:t>/станции:</w:t>
+        <w:t xml:space="preserve">    по КВ р/станции:</w:t>
       </w:r>
       <w:r>
         <w:rPr>
@@ -3770,24 +1722,7 @@
         <w:rPr>
           <w:sz w:val="28"/>
         </w:rPr>
-        <w:t xml:space="preserve">до </w:t>
-      </w:r>
-      <w:smartTag w:uri="urn:schemas-microsoft-com:office:smarttags" w:element="metricconverter">
-        <w:smartTagPr>
-          <w:attr w:name="ProductID" w:val="250 км"/>
-        </w:smartTagPr>
-        <w:r>
-          <w:rPr>
-            <w:sz w:val="28"/>
-          </w:rPr>
-          <w:t>250 км</w:t>
-        </w:r>
-      </w:smartTag>
-      <w:r>
-        <w:rPr>
-          <w:sz w:val="28"/>
-        </w:rPr>
-        <w:t xml:space="preserve"> в движении, </w:t>
+        <w:t xml:space="preserve">до 250 км в движении, </w:t>
       </w:r>
     </w:p>
     <w:p>
@@ -3869,21 +1804,7 @@
         <w:rPr>
           <w:sz w:val="28"/>
         </w:rPr>
-        <w:t>от бортовой сети и внешней сети постоянного тока – 27</w:t>
-      </w:r>
-      <w:proofErr w:type="gramStart"/>
-      <w:r>
-        <w:rPr>
-          <w:sz w:val="28"/>
-        </w:rPr>
-        <w:t xml:space="preserve"> В</w:t>
-      </w:r>
-      <w:proofErr w:type="gramEnd"/>
-      <w:r>
-        <w:rPr>
-          <w:sz w:val="28"/>
-        </w:rPr>
-        <w:t>;</w:t>
+        <w:t>от бортовой сети и внешней сети постоянного тока – 27 В;</w:t>
       </w:r>
     </w:p>
     <w:p>
@@ -3899,21 +1820,7 @@
         <w:rPr>
           <w:sz w:val="28"/>
         </w:rPr>
-        <w:t>от внешней сети переменного тока      – 380</w:t>
-      </w:r>
-      <w:proofErr w:type="gramStart"/>
-      <w:r>
-        <w:rPr>
-          <w:sz w:val="28"/>
-        </w:rPr>
-        <w:t xml:space="preserve"> В</w:t>
-      </w:r>
-      <w:proofErr w:type="gramEnd"/>
-      <w:r>
-        <w:rPr>
-          <w:sz w:val="28"/>
-        </w:rPr>
-        <w:t xml:space="preserve"> (3ф).</w:t>
+        <w:t>от внешней сети переменного тока      – 380 В (3ф).</w:t>
       </w:r>
     </w:p>
     <w:p>
@@ -3957,7 +1864,6 @@
         <w:rPr>
           <w:sz w:val="28"/>
         </w:rPr>
-        <w:lastRenderedPageBreak/>
         <w:t>предназначена для обеспечения управления и организации радиосвязи должностным лицам ПУ как на стоянке, так и в движении.</w:t>
       </w:r>
     </w:p>
@@ -4401,67 +2307,39 @@
         <w:rPr>
           <w:sz w:val="28"/>
         </w:rPr>
-        <w:t xml:space="preserve">на стоянке–  </w:t>
+        <w:t>на стоянке</w:t>
       </w:r>
       <w:proofErr w:type="gramStart"/>
       <w:r>
         <w:rPr>
           <w:sz w:val="28"/>
         </w:rPr>
-        <w:t>до</w:t>
+        <w:t>–  до</w:t>
       </w:r>
       <w:proofErr w:type="gramEnd"/>
       <w:r>
         <w:rPr>
           <w:sz w:val="28"/>
         </w:rPr>
+        <w:t xml:space="preserve"> 350 км</w:t>
+      </w:r>
+      <w:r>
+        <w:rPr>
+          <w:sz w:val="28"/>
+        </w:rPr>
+        <w:t>,</w:t>
+      </w:r>
+      <w:r>
+        <w:rPr>
+          <w:sz w:val="28"/>
+        </w:rPr>
         <w:t xml:space="preserve"> </w:t>
       </w:r>
-      <w:smartTag w:uri="urn:schemas-microsoft-com:office:smarttags" w:element="metricconverter">
-        <w:smartTagPr>
-          <w:attr w:name="ProductID" w:val="350 км"/>
-        </w:smartTagPr>
-        <w:r>
-          <w:rPr>
-            <w:sz w:val="28"/>
-          </w:rPr>
-          <w:t>350 км</w:t>
-        </w:r>
-      </w:smartTag>
-      <w:r>
-        <w:rPr>
-          <w:sz w:val="28"/>
-        </w:rPr>
-        <w:t>,</w:t>
-      </w:r>
-      <w:r>
-        <w:rPr>
-          <w:sz w:val="28"/>
-        </w:rPr>
-        <w:t xml:space="preserve"> </w:t>
-      </w:r>
-      <w:r>
-        <w:rPr>
-          <w:sz w:val="28"/>
-        </w:rPr>
-        <w:t xml:space="preserve">в движении  –  до </w:t>
-      </w:r>
-      <w:smartTag w:uri="urn:schemas-microsoft-com:office:smarttags" w:element="metricconverter">
-        <w:smartTagPr>
-          <w:attr w:name="ProductID" w:val="50 км"/>
-        </w:smartTagPr>
-        <w:r>
-          <w:rPr>
-            <w:sz w:val="28"/>
-          </w:rPr>
-          <w:t>50 км</w:t>
-        </w:r>
-      </w:smartTag>
-      <w:r>
-        <w:rPr>
-          <w:sz w:val="28"/>
-        </w:rPr>
-        <w:t>.</w:t>
+      <w:r>
+        <w:rPr>
+          <w:sz w:val="28"/>
+        </w:rPr>
+        <w:t>в движении  –  до 50 км.</w:t>
       </w:r>
     </w:p>
     <w:p>
@@ -4551,21 +2429,7 @@
         <w:rPr>
           <w:sz w:val="28"/>
         </w:rPr>
-        <w:t>от бортовой сети и внешней сети постоянного тока – 27</w:t>
-      </w:r>
-      <w:proofErr w:type="gramStart"/>
-      <w:r>
-        <w:rPr>
-          <w:sz w:val="28"/>
-        </w:rPr>
-        <w:t xml:space="preserve"> В</w:t>
-      </w:r>
-      <w:proofErr w:type="gramEnd"/>
-      <w:r>
-        <w:rPr>
-          <w:sz w:val="28"/>
-        </w:rPr>
-        <w:t xml:space="preserve">; </w:t>
+        <w:t xml:space="preserve">от бортовой сети и внешней сети постоянного тока – 27 В; </w:t>
       </w:r>
     </w:p>
     <w:p>
@@ -4597,21 +2461,7 @@
           <w:sz w:val="28"/>
         </w:rPr>
         <w:tab/>
-        <w:t xml:space="preserve">        – 380</w:t>
-      </w:r>
-      <w:proofErr w:type="gramStart"/>
-      <w:r>
-        <w:rPr>
-          <w:sz w:val="28"/>
-        </w:rPr>
-        <w:t xml:space="preserve"> В</w:t>
-      </w:r>
-      <w:proofErr w:type="gramEnd"/>
-      <w:r>
-        <w:rPr>
-          <w:sz w:val="28"/>
-        </w:rPr>
-        <w:t xml:space="preserve"> (3ф).</w:t>
+        <w:t xml:space="preserve">        – 380 В (3ф).</w:t>
       </w:r>
     </w:p>
     <w:p>
@@ -4911,14 +2761,7 @@
         <w:rPr>
           <w:sz w:val="28"/>
         </w:rPr>
-        <w:t xml:space="preserve"> предназначен для развертывания и эксплуатационного </w:t>
-      </w:r>
-      <w:r>
-        <w:rPr>
-          <w:sz w:val="28"/>
-        </w:rPr>
-        <w:lastRenderedPageBreak/>
-        <w:t xml:space="preserve">обслуживания УС КНП </w:t>
+        <w:t xml:space="preserve"> предназначен для развертывания и эксплуатационного обслуживания УС КНП </w:t>
       </w:r>
       <w:r>
         <w:rPr>
@@ -5691,31 +3534,7 @@
         <w:rPr>
           <w:sz w:val="28"/>
         </w:rPr>
-        <w:t xml:space="preserve"> систему связи развертывает взвод управления. Кроме того, для развертыв</w:t>
-      </w:r>
-      <w:r>
-        <w:rPr>
-          <w:sz w:val="28"/>
-        </w:rPr>
-        <w:t>а</w:t>
-      </w:r>
-      <w:r>
-        <w:rPr>
-          <w:sz w:val="28"/>
-        </w:rPr>
-        <w:t>ния и обслуживания системы связи привлекаются силы и средства связи подч</w:t>
-      </w:r>
-      <w:r>
-        <w:rPr>
-          <w:sz w:val="28"/>
-        </w:rPr>
-        <w:t>и</w:t>
-      </w:r>
-      <w:r>
-        <w:rPr>
-          <w:sz w:val="28"/>
-        </w:rPr>
-        <w:t>ненных подразделений. (Слайд)</w:t>
+        <w:t xml:space="preserve"> систему связи развертывает взвод управления. Кроме того, для развертывания и обслуживания системы связи привлекаются силы и средства связи подчиненных подразделений. (Слайд)</w:t>
       </w:r>
     </w:p>
     <w:p>
@@ -5730,19 +3549,7 @@
         <w:rPr>
           <w:sz w:val="28"/>
         </w:rPr>
-        <w:t>В самоходном артиллерийском дивизионе полка на вооружении состоит ко</w:t>
-      </w:r>
-      <w:r>
-        <w:rPr>
-          <w:sz w:val="28"/>
-        </w:rPr>
-        <w:t>м</w:t>
-      </w:r>
-      <w:r>
-        <w:rPr>
-          <w:sz w:val="28"/>
-        </w:rPr>
-        <w:t>плекс машин боевого управления "Капустник-С" (1В127).</w:t>
+        <w:t>В самоходном артиллерийском дивизионе полка на вооружении состоит комплекс машин боевого управления "Капустник-С" (1В127).</w:t>
       </w:r>
     </w:p>
     <w:p>
@@ -5779,26 +3586,7 @@
         <w:rPr>
           <w:sz w:val="28"/>
         </w:rPr>
-        <w:t xml:space="preserve"> предназначен для обеспечения связи командиру и штабу дивизиона со старшим командиром (штабом), с подчиненными и </w:t>
-      </w:r>
-      <w:r>
-        <w:rPr>
-          <w:sz w:val="28"/>
-        </w:rPr>
-        <w:lastRenderedPageBreak/>
-        <w:t>взаимодействующ</w:t>
-      </w:r>
-      <w:r>
-        <w:rPr>
-          <w:sz w:val="28"/>
-        </w:rPr>
-        <w:t>и</w:t>
-      </w:r>
-      <w:r>
-        <w:rPr>
-          <w:sz w:val="28"/>
-        </w:rPr>
-        <w:t xml:space="preserve">ми подразделениями, с ПУО, ПНП (БНП) </w:t>
+        <w:t xml:space="preserve"> предназначен для обеспечения связи командиру и штабу дивизиона со старшим командиром (штабом), с подчиненными и взаимодействующими подразделениями, с ПУО, ПНП (БНП) </w:t>
       </w:r>
       <w:r>
         <w:rPr>
@@ -5811,31 +3599,7 @@
         <w:rPr>
           <w:sz w:val="28"/>
         </w:rPr>
-        <w:t>, а также для ведения разведки проти</w:t>
-      </w:r>
-      <w:r>
-        <w:rPr>
-          <w:sz w:val="28"/>
-        </w:rPr>
-        <w:t>в</w:t>
-      </w:r>
-      <w:r>
-        <w:rPr>
-          <w:sz w:val="28"/>
-        </w:rPr>
-        <w:t>ника и местности, наблюдения за результатами стрельбы и корректировки о</w:t>
-      </w:r>
-      <w:r>
-        <w:rPr>
-          <w:sz w:val="28"/>
-        </w:rPr>
-        <w:t>г</w:t>
-      </w:r>
-      <w:r>
-        <w:rPr>
-          <w:sz w:val="28"/>
-        </w:rPr>
-        <w:t>ня.</w:t>
+        <w:t>, а также для ведения разведки противника и местности, наблюдения за результатами стрельбы и корректировки огня.</w:t>
       </w:r>
     </w:p>
     <w:p>
@@ -5861,16 +3625,16 @@
           <w:sz w:val="28"/>
         </w:rPr>
         <w:pict>
-          <v:group id="_x0000_s1722" style="position:absolute;left:0;text-align:left;margin-left:85pt;margin-top:-9pt;width:325pt;height:188.6pt;z-index:251657728" coordorigin="2418,540" coordsize="6500,3772">
-            <v:line id="_x0000_s1700" style="position:absolute" from="6862,1600" to="6862,1888" o:regroupid="1" strokeweight="1pt"/>
-            <v:group id="_x0000_s1701" style="position:absolute;left:5818;top:1910;width:1472;height:2387" coordorigin="7770,6098" coordsize="1776,2434" o:regroupid="1">
+          <v:group id="_x0000_s1026" alt="" style="position:absolute;left:0;text-align:left;margin-left:85pt;margin-top:-9pt;width:325pt;height:188.6pt;z-index:251657728" coordorigin="2418,540" coordsize="6500,3772">
+            <v:line id="_x0000_s1027" alt="" style="position:absolute" from="6862,1600" to="6862,1888" strokeweight="1pt"/>
+            <v:group id="_x0000_s1028" alt="" style="position:absolute;left:5818;top:1910;width:1472;height:2387" coordorigin="7770,6098" coordsize="1776,2434">
               <v:shapetype id="_x0000_t202" coordsize="21600,21600" o:spt="202" path="m,l,21600r21600,l21600,xe">
                 <v:stroke joinstyle="miter"/>
                 <v:path gradientshapeok="t" o:connecttype="rect"/>
               </v:shapetype>
-              <v:shape id="_x0000_s1702" type="#_x0000_t202" style="position:absolute;left:7770;top:6384;width:1776;height:2148">
+              <v:shape id="_x0000_s1029" type="#_x0000_t202" alt="" style="position:absolute;left:7770;top:6384;width:1776;height:2148;mso-wrap-style:square;v-text-anchor:top">
                 <v:fill color2="fill darken(220)" focusposition=".5,.5" focussize="" method="linear sigma" focus="100%" type="gradientRadial"/>
-                <v:textbox style="mso-next-textbox:#_x0000_s1702">
+                <v:textbox style="mso-next-textbox:#_x0000_s1029">
                   <w:txbxContent>
                     <w:p>
                       <w:pPr>
@@ -5975,26 +3739,14 @@
                           <w:b/>
                           <w:sz w:val="14"/>
                         </w:rPr>
-                        <w:t xml:space="preserve">П-2        = </w:t>
+                        <w:t>П-2        = 0,5 км</w:t>
                       </w:r>
-                      <w:smartTag w:uri="urn:schemas-microsoft-com:office:smarttags" w:element="metricconverter">
-                        <w:smartTagPr>
-                          <w:attr w:name="ProductID" w:val="0,5 км"/>
-                        </w:smartTagPr>
-                        <w:r>
-                          <w:rPr>
-                            <w:b/>
-                            <w:sz w:val="14"/>
-                          </w:rPr>
-                          <w:t>0,5 км</w:t>
-                        </w:r>
-                      </w:smartTag>
                     </w:p>
                   </w:txbxContent>
                 </v:textbox>
               </v:shape>
-              <v:shape id="_x0000_s1703" type="#_x0000_t202" style="position:absolute;left:7860;top:6098;width:1605;height:594" strokeweight="1pt">
-                <v:textbox style="mso-next-textbox:#_x0000_s1703" inset=",.3mm">
+              <v:shape id="_x0000_s1030" type="#_x0000_t202" alt="" style="position:absolute;left:7860;top:6098;width:1605;height:594;mso-wrap-style:square;v-text-anchor:top" strokeweight="1pt">
+                <v:textbox style="mso-next-textbox:#_x0000_s1030" inset=",.3mm">
                   <w:txbxContent>
                     <w:p>
                       <w:pPr>
@@ -6010,31 +3762,17 @@
                           <w:b/>
                           <w:sz w:val="18"/>
                         </w:rPr>
-                        <w:t>Отд. арт. разве</w:t>
-                      </w:r>
-                      <w:r>
-                        <w:rPr>
-                          <w:b/>
-                          <w:sz w:val="18"/>
-                        </w:rPr>
-                        <w:t>д</w:t>
-                      </w:r>
-                      <w:r>
-                        <w:rPr>
-                          <w:b/>
-                          <w:sz w:val="18"/>
-                        </w:rPr>
-                        <w:t>ки</w:t>
+                        <w:t>Отд. арт. разведки</w:t>
                       </w:r>
                     </w:p>
                   </w:txbxContent>
                 </v:textbox>
               </v:shape>
             </v:group>
-            <v:group id="_x0000_s1704" style="position:absolute;left:2418;top:1878;width:1584;height:2422" coordorigin="4050,6098" coordsize="1776,2422" o:regroupid="1">
-              <v:shape id="_x0000_s1705" type="#_x0000_t202" style="position:absolute;left:4050;top:6372;width:1776;height:2148">
+            <v:group id="_x0000_s1031" alt="" style="position:absolute;left:2418;top:1878;width:1584;height:2422" coordorigin="4050,6098" coordsize="1776,2422">
+              <v:shape id="_x0000_s1032" type="#_x0000_t202" alt="" style="position:absolute;left:4050;top:6372;width:1776;height:2148;mso-wrap-style:square;v-text-anchor:top">
                 <v:fill color2="fill darken(220)" focusposition=".5,.5" focussize="" method="linear sigma" focus="100%" type="gradientRadial"/>
-                <v:textbox style="mso-next-textbox:#_x0000_s1705">
+                <v:textbox style="mso-next-textbox:#_x0000_s1032">
                   <w:txbxContent>
                     <w:p>
                       <w:pPr>
@@ -6203,8 +3941,8 @@
                   </w:txbxContent>
                 </v:textbox>
               </v:shape>
-              <v:shape id="_x0000_s1706" type="#_x0000_t202" style="position:absolute;left:4132;top:6098;width:1605;height:594" strokeweight="1pt">
-                <v:textbox style="mso-next-textbox:#_x0000_s1706" inset=",0,,0">
+              <v:shape id="_x0000_s1033" type="#_x0000_t202" alt="" style="position:absolute;left:4132;top:6098;width:1605;height:594;mso-wrap-style:square;v-text-anchor:top" strokeweight="1pt">
+                <v:textbox style="mso-next-textbox:#_x0000_s1033" inset=",0,,0">
                   <w:txbxContent>
                     <w:p>
                       <w:pPr>
@@ -6263,10 +4001,10 @@
                 </v:textbox>
               </v:shape>
             </v:group>
-            <v:group id="_x0000_s1707" style="position:absolute;left:4118;top:1862;width:1584;height:2450" coordorigin="5910,6082" coordsize="1776,2450" o:regroupid="1">
-              <v:shape id="_x0000_s1708" type="#_x0000_t202" style="position:absolute;left:5910;top:6384;width:1776;height:2148">
+            <v:group id="_x0000_s1034" alt="" style="position:absolute;left:4118;top:1862;width:1584;height:2450" coordorigin="5910,6082" coordsize="1776,2450">
+              <v:shape id="_x0000_s1035" type="#_x0000_t202" alt="" style="position:absolute;left:5910;top:6384;width:1776;height:2148;mso-wrap-style:square;v-text-anchor:top">
                 <v:fill color2="fill darken(220)" focusposition=".5,.5" focussize="" method="linear sigma" focus="100%" type="gradientRadial"/>
-                <v:textbox style="mso-next-textbox:#_x0000_s1708">
+                <v:textbox style="mso-next-textbox:#_x0000_s1035">
                   <w:txbxContent>
                     <w:p>
                       <w:pPr>
@@ -6442,8 +4180,8 @@
                   </w:txbxContent>
                 </v:textbox>
               </v:shape>
-              <v:shape id="_x0000_s1709" type="#_x0000_t202" style="position:absolute;left:5988;top:6082;width:1605;height:594" strokeweight="1pt">
-                <v:textbox style="mso-next-textbox:#_x0000_s1709" inset=",2.3mm">
+              <v:shape id="_x0000_s1036" type="#_x0000_t202" alt="" style="position:absolute;left:5988;top:6082;width:1605;height:594;mso-wrap-style:square;v-text-anchor:top" strokeweight="1pt">
+                <v:textbox style="mso-next-textbox:#_x0000_s1036" inset=",2.3mm">
                   <w:txbxContent>
                     <w:p>
                       <w:pPr>
@@ -6473,9 +4211,9 @@
                 </v:textbox>
               </v:shape>
             </v:group>
-            <v:shape id="_x0000_s1710" type="#_x0000_t202" style="position:absolute;left:4918;top:540;width:1865;height:874" o:regroupid="1" strokeweight="1pt">
+            <v:shape id="_x0000_s1037" type="#_x0000_t202" alt="" style="position:absolute;left:4918;top:540;width:1865;height:874;mso-wrap-style:square;v-text-anchor:top" strokeweight="1pt">
               <v:shadow on="t"/>
-              <v:textbox style="mso-next-textbox:#_x0000_s1710">
+              <v:textbox style="mso-next-textbox:#_x0000_s1037">
                 <w:txbxContent>
                   <w:p>
                     <w:pPr>
@@ -6490,21 +4228,7 @@
                         <w:b/>
                         <w:sz w:val="22"/>
                       </w:rPr>
-                      <w:t>Взвод упра</w:t>
-                    </w:r>
-                    <w:r>
-                      <w:rPr>
-                        <w:b/>
-                        <w:sz w:val="22"/>
-                      </w:rPr>
-                      <w:t>в</w:t>
-                    </w:r>
-                    <w:r>
-                      <w:rPr>
-                        <w:b/>
-                        <w:sz w:val="22"/>
-                      </w:rPr>
-                      <w:t xml:space="preserve">ления </w:t>
+                      <w:t xml:space="preserve">Взвод управления </w:t>
                     </w:r>
                     <w:r>
                       <w:rPr>
@@ -6518,8 +4242,8 @@
                 </w:txbxContent>
               </v:textbox>
             </v:shape>
-            <v:line id="_x0000_s1711" style="position:absolute" from="3228,1611" to="8303,1611" o:regroupid="1" strokeweight="1pt"/>
-            <v:line id="_x0000_s1712" style="position:absolute" from="3214,1600" to="3214,1888" o:regroupid="1" strokeweight="1pt"/>
+            <v:line id="_x0000_s1038" alt="" style="position:absolute" from="3228,1611" to="8303,1611" strokeweight="1pt"/>
+            <v:line id="_x0000_s1039" alt="" style="position:absolute" from="3214,1600" to="3214,1888" strokeweight="1pt"/>
             <v:shapetype id="_x0000_t87" coordsize="21600,21600" o:spt="87" adj="1800,10800" path="m21600,qx10800@0l10800@2qy0@11,10800@3l10800@1qy21600,21600e" filled="f">
               <v:formulas>
                 <v:f eqn="val #0"/>
@@ -6541,12 +4265,12 @@
                 <v:h position="topLeft,#1" yrange="@9,@10"/>
               </v:handles>
             </v:shapetype>
-            <v:shape id="_x0000_s1713" type="#_x0000_t87" style="position:absolute;left:4840;top:2260;width:160;height:1256;rotation:5925218fd" o:regroupid="1"/>
-            <v:line id="_x0000_s1714" style="position:absolute;flip:x" from="4836,1591" to="4836,1876" o:regroupid="1" strokeweight="1pt"/>
-            <v:group id="_x0000_s1715" style="position:absolute;left:7446;top:1910;width:1472;height:2387" coordorigin="7770,6098" coordsize="1776,2434" o:regroupid="1">
-              <v:shape id="_x0000_s1716" type="#_x0000_t202" style="position:absolute;left:7770;top:6384;width:1776;height:2148">
+            <v:shape id="_x0000_s1040" type="#_x0000_t87" alt="" style="position:absolute;left:4840;top:2260;width:160;height:1256;rotation:5925218fd"/>
+            <v:line id="_x0000_s1041" alt="" style="position:absolute;flip:x" from="4836,1591" to="4836,1876" strokeweight="1pt"/>
+            <v:group id="_x0000_s1042" alt="" style="position:absolute;left:7446;top:1910;width:1472;height:2387" coordorigin="7770,6098" coordsize="1776,2434">
+              <v:shape id="_x0000_s1043" type="#_x0000_t202" alt="" style="position:absolute;left:7770;top:6384;width:1776;height:2148;mso-wrap-style:square;v-text-anchor:top">
                 <v:fill color2="fill darken(220)" focusposition=".5,.5" focussize="" method="linear sigma" focus="100%" type="gradientRadial"/>
-                <v:textbox style="mso-next-textbox:#_x0000_s1716">
+                <v:textbox style="mso-next-textbox:#_x0000_s1043">
                   <w:txbxContent>
                     <w:p>
                       <w:pPr>
@@ -6629,20 +4353,8 @@
                           <w:b/>
                           <w:sz w:val="14"/>
                         </w:rPr>
-                        <w:t xml:space="preserve">П-2             = </w:t>
+                        <w:t>П-2             = 12 км</w:t>
                       </w:r>
-                      <w:smartTag w:uri="urn:schemas-microsoft-com:office:smarttags" w:element="metricconverter">
-                        <w:smartTagPr>
-                          <w:attr w:name="ProductID" w:val="12 км"/>
-                        </w:smartTagPr>
-                        <w:r>
-                          <w:rPr>
-                            <w:b/>
-                            <w:sz w:val="14"/>
-                          </w:rPr>
-                          <w:t>12 км</w:t>
-                        </w:r>
-                      </w:smartTag>
                     </w:p>
                     <w:p>
                       <w:pPr>
@@ -6694,8 +4406,8 @@
                   </w:txbxContent>
                 </v:textbox>
               </v:shape>
-              <v:shape id="_x0000_s1717" type="#_x0000_t202" style="position:absolute;left:7860;top:6098;width:1605;height:594" strokeweight="1pt">
-                <v:textbox style="mso-next-textbox:#_x0000_s1717" inset=",2.3mm">
+              <v:shape id="_x0000_s1044" type="#_x0000_t202" alt="" style="position:absolute;left:7860;top:6098;width:1605;height:594;mso-wrap-style:square;v-text-anchor:top" strokeweight="1pt">
+                <v:textbox style="mso-next-textbox:#_x0000_s1044" inset=",2.3mm">
                   <w:txbxContent>
                     <w:p>
                       <w:pPr>
@@ -6725,10 +4437,10 @@
                 </v:textbox>
               </v:shape>
             </v:group>
-            <v:shape id="_x0000_s1718" type="#_x0000_t87" style="position:absolute;left:6426;top:2280;width:160;height:1256;rotation:5925218fd" o:regroupid="1"/>
-            <v:shape id="_x0000_s1719" type="#_x0000_t87" style="position:absolute;left:3136;top:2228;width:160;height:1256;rotation:5925218fd" o:regroupid="1"/>
-            <v:line id="_x0000_s1720" style="position:absolute" from="8318,1610" to="8318,1910" o:regroupid="1" strokeweight="1pt"/>
-            <v:line id="_x0000_s1721" style="position:absolute" from="5767,1422" to="5767,1591" o:regroupid="1"/>
+            <v:shape id="_x0000_s1045" type="#_x0000_t87" alt="" style="position:absolute;left:6426;top:2280;width:160;height:1256;rotation:5925218fd"/>
+            <v:shape id="_x0000_s1046" type="#_x0000_t87" alt="" style="position:absolute;left:3136;top:2228;width:160;height:1256;rotation:5925218fd"/>
+            <v:line id="_x0000_s1047" alt="" style="position:absolute" from="8318,1610" to="8318,1910" strokeweight="1pt"/>
+            <v:line id="_x0000_s1048" alt="" style="position:absolute" from="5767,1422" to="5767,1591"/>
           </v:group>
         </w:pict>
       </w:r>
@@ -6923,31 +4635,7 @@
         <w:rPr>
           <w:sz w:val="28"/>
         </w:rPr>
-        <w:t>Отделения машин боевого управления предназначены для обеспечения ради</w:t>
-      </w:r>
-      <w:r>
-        <w:rPr>
-          <w:sz w:val="28"/>
-        </w:rPr>
-        <w:t>о</w:t>
-      </w:r>
-      <w:r>
-        <w:rPr>
-          <w:sz w:val="28"/>
-        </w:rPr>
-        <w:t>связи командиру и штабу дивизиона со старшим командиром (штабом), с подчине</w:t>
-      </w:r>
-      <w:r>
-        <w:rPr>
-          <w:sz w:val="28"/>
-        </w:rPr>
-        <w:t>н</w:t>
-      </w:r>
-      <w:r>
-        <w:rPr>
-          <w:sz w:val="28"/>
-        </w:rPr>
-        <w:t xml:space="preserve">ными и взаимодействующими подразделениями и с ПНП (БНП) </w:t>
+        <w:t xml:space="preserve">Отделения машин боевого управления предназначены для обеспечения радиосвязи командиру и штабу дивизиона со старшим командиром (штабом), с подчиненными и взаимодействующими подразделениями и с ПНП (БНП) </w:t>
       </w:r>
       <w:r>
         <w:rPr>
@@ -6975,19 +4663,7 @@
         <w:rPr>
           <w:sz w:val="28"/>
         </w:rPr>
-        <w:t>На вооружении 1-го отделения имеется машина боевого управления командира дивизиона 1B156. Используется как подвижный пункт управления командира дивизиона и развертывается на КНП див</w:t>
-      </w:r>
-      <w:r>
-        <w:rPr>
-          <w:sz w:val="28"/>
-        </w:rPr>
-        <w:t>и</w:t>
-      </w:r>
-      <w:r>
-        <w:rPr>
-          <w:sz w:val="28"/>
-        </w:rPr>
-        <w:t>зиона.</w:t>
+        <w:t>На вооружении 1-го отделения имеется машина боевого управления командира дивизиона 1B156. Используется как подвижный пункт управления командира дивизиона и развертывается на КНП дивизиона.</w:t>
       </w:r>
     </w:p>
     <w:p>
@@ -7002,19 +4678,7 @@
         <w:rPr>
           <w:sz w:val="28"/>
         </w:rPr>
-        <w:t>На вооружении 2-го отделения имеется машина боевого управления начальника штаба дивизиона 1B157. Используется как подвижный пункт управления начальника штаба дивизиона и развертывается на пункте управления огнем дивизи</w:t>
-      </w:r>
-      <w:r>
-        <w:rPr>
-          <w:sz w:val="28"/>
-        </w:rPr>
-        <w:t>о</w:t>
-      </w:r>
-      <w:r>
-        <w:rPr>
-          <w:sz w:val="28"/>
-        </w:rPr>
-        <w:t>на (ПУО).</w:t>
+        <w:t>На вооружении 2-го отделения имеется машина боевого управления начальника штаба дивизиона 1B157. Используется как подвижный пункт управления начальника штаба дивизиона и развертывается на пункте управления огнем дивизиона (ПУО).</w:t>
       </w:r>
     </w:p>
     <w:p>
@@ -7029,19 +4693,7 @@
         <w:rPr>
           <w:sz w:val="28"/>
         </w:rPr>
-        <w:t>Отделение управления предназначенного для развертывания и обслуживания т</w:t>
-      </w:r>
-      <w:r>
-        <w:rPr>
-          <w:sz w:val="28"/>
-        </w:rPr>
-        <w:t>е</w:t>
-      </w:r>
-      <w:r>
-        <w:rPr>
-          <w:sz w:val="28"/>
-        </w:rPr>
-        <w:t>лефонной станции, обеспечения командиру и штабу дивизиона проводной связи с элементами боевого порядка адн и приема метеоданных.</w:t>
+        <w:t>Отделение управления предназначенного для развертывания и обслуживания телефонной станции, обеспечения командиру и штабу дивизиона проводной связи с элементами боевого порядка адн и приема метеоданных.</w:t>
       </w:r>
     </w:p>
     <w:p>
@@ -7078,45 +4730,7 @@
         <w:rPr>
           <w:sz w:val="24"/>
         </w:rPr>
-        <w:t xml:space="preserve">переносная радиостанция Р-163-10У. </w:t>
-      </w:r>
-      <w:proofErr w:type="gramStart"/>
-      <w:r>
-        <w:rPr>
-          <w:sz w:val="24"/>
-        </w:rPr>
-        <w:t>Предназначена</w:t>
-      </w:r>
-      <w:proofErr w:type="gramEnd"/>
-      <w:r>
-        <w:rPr>
-          <w:sz w:val="24"/>
-        </w:rPr>
-        <w:t xml:space="preserve"> для обеспечения связи к</w:t>
-      </w:r>
-      <w:r>
-        <w:rPr>
-          <w:sz w:val="24"/>
-        </w:rPr>
-        <w:t>о</w:t>
-      </w:r>
-      <w:r>
-        <w:rPr>
-          <w:sz w:val="24"/>
-        </w:rPr>
-        <w:t>мандиру дивизиона при нахождении его вне подвижного пункта управл</w:t>
-      </w:r>
-      <w:r>
-        <w:rPr>
-          <w:sz w:val="24"/>
-        </w:rPr>
-        <w:t>е</w:t>
-      </w:r>
-      <w:r>
-        <w:rPr>
-          <w:sz w:val="24"/>
-        </w:rPr>
-        <w:t>ния;</w:t>
+        <w:t>переносная радиостанция Р-163-10У. Предназначена для обеспечения связи командиру дивизиона при нахождении его вне подвижного пункта управления;</w:t>
       </w:r>
     </w:p>
     <w:p>
@@ -7138,31 +4752,7 @@
         <w:rPr>
           <w:sz w:val="24"/>
         </w:rPr>
-        <w:t>радиоприемник Р-326М - для приема метеоданных от подвижной артиллери</w:t>
-      </w:r>
-      <w:r>
-        <w:rPr>
-          <w:sz w:val="24"/>
-        </w:rPr>
-        <w:t>й</w:t>
-      </w:r>
-      <w:r>
-        <w:rPr>
-          <w:sz w:val="24"/>
-        </w:rPr>
-        <w:t>ской радиотехнической метеоста</w:t>
-      </w:r>
-      <w:r>
-        <w:rPr>
-          <w:sz w:val="24"/>
-        </w:rPr>
-        <w:t>н</w:t>
-      </w:r>
-      <w:r>
-        <w:rPr>
-          <w:sz w:val="24"/>
-        </w:rPr>
-        <w:t>ции;</w:t>
+        <w:t>радиоприемник Р-326М - для приема метеоданных от подвижной артиллерийской радиотехнической метеостанции;</w:t>
       </w:r>
     </w:p>
     <w:p>
@@ -7184,19 +4774,7 @@
         <w:rPr>
           <w:sz w:val="24"/>
         </w:rPr>
-        <w:t>телефонный коммутатор малой емкости П-193М2 – для оборудования телефо</w:t>
-      </w:r>
-      <w:r>
-        <w:rPr>
-          <w:sz w:val="24"/>
-        </w:rPr>
-        <w:t>н</w:t>
-      </w:r>
-      <w:r>
-        <w:rPr>
-          <w:sz w:val="24"/>
-        </w:rPr>
-        <w:t>ной станции на УС КНП адн;</w:t>
+        <w:t>телефонный коммутатор малой емкости П-193М2 – для оборудования телефонной станции на УС КНП адн;</w:t>
       </w:r>
     </w:p>
     <w:p>
@@ -7218,36 +4796,7 @@
         <w:rPr>
           <w:sz w:val="24"/>
         </w:rPr>
-        <w:t xml:space="preserve">полевой телефонный кабель П-2 = </w:t>
-      </w:r>
-      <w:smartTag w:uri="urn:schemas-microsoft-com:office:smarttags" w:element="metricconverter">
-        <w:smartTagPr>
-          <w:attr w:name="ProductID" w:val="12 км"/>
-        </w:smartTagPr>
-        <w:r>
-          <w:rPr>
-            <w:sz w:val="24"/>
-          </w:rPr>
-          <w:t>12 км</w:t>
-        </w:r>
-      </w:smartTag>
-      <w:r>
-        <w:rPr>
-          <w:sz w:val="24"/>
-        </w:rPr>
-        <w:t xml:space="preserve"> – для обеспечения проводной связи с элементами боев</w:t>
-      </w:r>
-      <w:r>
-        <w:rPr>
-          <w:sz w:val="24"/>
-        </w:rPr>
-        <w:t>о</w:t>
-      </w:r>
-      <w:r>
-        <w:rPr>
-          <w:sz w:val="24"/>
-        </w:rPr>
-        <w:t>го порядка адн;</w:t>
+        <w:t>полевой телефонный кабель П-2 = 12 км – для обеспечения проводной связи с элементами боевого порядка адн;</w:t>
       </w:r>
     </w:p>
     <w:p>
@@ -7284,19 +4833,7 @@
         <w:rPr>
           <w:sz w:val="28"/>
         </w:rPr>
-        <w:t>Отделение разведки и сопряженного наблюдения предназначено для ведения разведки противника и местности, для засечки целей, наблюдения за результатами стрельб и корректировки о</w:t>
-      </w:r>
-      <w:r>
-        <w:rPr>
-          <w:sz w:val="28"/>
-        </w:rPr>
-        <w:t>г</w:t>
-      </w:r>
-      <w:r>
-        <w:rPr>
-          <w:sz w:val="28"/>
-        </w:rPr>
-        <w:t>ня.</w:t>
+        <w:t>Отделение разведки и сопряженного наблюдения предназначено для ведения разведки противника и местности, для засечки целей, наблюдения за результатами стрельб и корректировки огня.</w:t>
       </w:r>
     </w:p>
     <w:p>
@@ -7311,49 +4848,7 @@
         <w:rPr>
           <w:sz w:val="28"/>
         </w:rPr>
-        <w:lastRenderedPageBreak/>
-        <w:t>На вооружении отделения имеется ПРП-4 (подвижный разведывательный пункт), он может быть использован и как передовой (боковой) наблюд</w:t>
-      </w:r>
-      <w:r>
-        <w:rPr>
-          <w:sz w:val="28"/>
-        </w:rPr>
-        <w:t>а</w:t>
-      </w:r>
-      <w:r>
-        <w:rPr>
-          <w:sz w:val="28"/>
-        </w:rPr>
-        <w:t>тельный пункт дивизиона, и как артиллерийская разведывательная группа. ПРП-4 смонтирован на б</w:t>
-      </w:r>
-      <w:r>
-        <w:rPr>
-          <w:sz w:val="28"/>
-        </w:rPr>
-        <w:t>а</w:t>
-      </w:r>
-      <w:r>
-        <w:rPr>
-          <w:sz w:val="28"/>
-        </w:rPr>
-        <w:t xml:space="preserve">зе БМП-1 и имеет средства связи (Р-171М = 1; Р-163-10У = 1; ТА-57 = 2; П-2 = </w:t>
-      </w:r>
-      <w:smartTag w:uri="urn:schemas-microsoft-com:office:smarttags" w:element="metricconverter">
-        <w:smartTagPr>
-          <w:attr w:name="ProductID" w:val="0,5 км"/>
-        </w:smartTagPr>
-        <w:r>
-          <w:rPr>
-            <w:sz w:val="28"/>
-          </w:rPr>
-          <w:t>0,5 км</w:t>
-        </w:r>
-      </w:smartTag>
-      <w:r>
-        <w:rPr>
-          <w:sz w:val="28"/>
-        </w:rPr>
-        <w:t>).</w:t>
+        <w:t>На вооружении отделения имеется ПРП-4 (подвижный разведывательный пункт), он может быть использован и как передовой (боковой) наблюдательный пункт дивизиона, и как артиллерийская разведывательная группа. ПРП-4 смонтирован на базе БМП-1 и имеет средства связи (Р-171М = 1; Р-163-10У = 1; ТА-57 = 2; П-2 = 0,5 км).</w:t>
       </w:r>
     </w:p>
     <w:p>
@@ -7383,19 +4878,7 @@
         <w:rPr>
           <w:sz w:val="28"/>
         </w:rPr>
-        <w:t>В каждой артиллерийской батарее во взводе управления имеется отделение управления командира батареи (1В158), отделение управления старшего офицера батареи (1В159) и о</w:t>
-      </w:r>
-      <w:r>
-        <w:rPr>
-          <w:sz w:val="28"/>
-        </w:rPr>
-        <w:t>т</w:t>
-      </w:r>
-      <w:r>
-        <w:rPr>
-          <w:sz w:val="28"/>
-        </w:rPr>
-        <w:t>деление управления.</w:t>
+        <w:t>В каждой артиллерийской батарее во взводе управления имеется отделение управления командира батареи (1В158), отделение управления старшего офицера батареи (1В159) и отделение управления.</w:t>
       </w:r>
     </w:p>
     <w:p>
@@ -7410,31 +4893,7 @@
         <w:rPr>
           <w:sz w:val="28"/>
         </w:rPr>
-        <w:t>Взвод управления предназначен для обеспечения связи командиру батареи с к</w:t>
-      </w:r>
-      <w:r>
-        <w:rPr>
-          <w:sz w:val="28"/>
-        </w:rPr>
-        <w:t>о</w:t>
-      </w:r>
-      <w:r>
-        <w:rPr>
-          <w:sz w:val="28"/>
-        </w:rPr>
-        <w:t>мандиром дивизиона, с ПНП (БНП) батареи, с огневыми взводами и взаимодействующими подраздел</w:t>
-      </w:r>
-      <w:r>
-        <w:rPr>
-          <w:sz w:val="28"/>
-        </w:rPr>
-        <w:t>е</w:t>
-      </w:r>
-      <w:r>
-        <w:rPr>
-          <w:sz w:val="28"/>
-        </w:rPr>
-        <w:t>ниями.</w:t>
+        <w:t>Взвод управления предназначен для обеспечения связи командиру батареи с командиром дивизиона, с ПНП (БНП) батареи, с огневыми взводами и взаимодействующими подразделениями.</w:t>
       </w:r>
     </w:p>
     <w:p>
@@ -7493,48 +4952,7 @@
         <w:rPr>
           <w:sz w:val="24"/>
         </w:rPr>
-        <w:t xml:space="preserve">полевой телефонный кабель П-2 = </w:t>
-      </w:r>
-      <w:smartTag w:uri="urn:schemas-microsoft-com:office:smarttags" w:element="metricconverter">
-        <w:smartTagPr>
-          <w:attr w:name="ProductID" w:val="8 км"/>
-        </w:smartTagPr>
-        <w:r>
-          <w:rPr>
-            <w:sz w:val="24"/>
-          </w:rPr>
-          <w:t>8 км</w:t>
-        </w:r>
-      </w:smartTag>
-      <w:r>
-        <w:rPr>
-          <w:sz w:val="24"/>
-        </w:rPr>
-        <w:t xml:space="preserve"> используется для обеспечения прово</w:t>
-      </w:r>
-      <w:r>
-        <w:rPr>
-          <w:sz w:val="24"/>
-        </w:rPr>
-        <w:t>д</w:t>
-      </w:r>
-      <w:r>
-        <w:rPr>
-          <w:sz w:val="24"/>
-        </w:rPr>
-        <w:t>ной связи от КНП с элементами боевого поря</w:t>
-      </w:r>
-      <w:r>
-        <w:rPr>
-          <w:sz w:val="24"/>
-        </w:rPr>
-        <w:t>д</w:t>
-      </w:r>
-      <w:r>
-        <w:rPr>
-          <w:sz w:val="24"/>
-        </w:rPr>
-        <w:t>ка батареи;</w:t>
+        <w:t>полевой телефонный кабель П-2 = 8 км используется для обеспечения проводной связи от КНП с элементами боевого порядка батареи;</w:t>
       </w:r>
     </w:p>
     <w:p>
@@ -7580,21 +4998,7 @@
           <w:spacing w:val="-8"/>
           <w:sz w:val="24"/>
         </w:rPr>
-        <w:t>полевое зарядное устройство ПЗУ-5 для зарядки аккумуляторных бат</w:t>
-      </w:r>
-      <w:r>
-        <w:rPr>
-          <w:spacing w:val="-8"/>
-          <w:sz w:val="24"/>
-        </w:rPr>
-        <w:t>а</w:t>
-      </w:r>
-      <w:r>
-        <w:rPr>
-          <w:spacing w:val="-8"/>
-          <w:sz w:val="24"/>
-        </w:rPr>
-        <w:t>рей;</w:t>
+        <w:t>полевое зарядное устройство ПЗУ-5 для зарядки аккумуляторных батарей;</w:t>
       </w:r>
     </w:p>
     <w:p>
@@ -7631,19 +5035,7 @@
         <w:rPr>
           <w:sz w:val="28"/>
         </w:rPr>
-        <w:t>Все машины боевого управления смонтированы на базе многоцелевого бронир</w:t>
-      </w:r>
-      <w:r>
-        <w:rPr>
-          <w:sz w:val="28"/>
-        </w:rPr>
-        <w:t>о</w:t>
-      </w:r>
-      <w:r>
-        <w:rPr>
-          <w:sz w:val="28"/>
-        </w:rPr>
-        <w:t>ванного тягача  МТ-ЛБУ.</w:t>
+        <w:t>Все машины боевого управления смонтированы на базе многоцелевого бронированного тягача  МТ-ЛБУ.</w:t>
       </w:r>
     </w:p>
     <w:p>
@@ -7672,21 +5064,7 @@
           <w:sz w:val="26"/>
           <w:szCs w:val="26"/>
         </w:rPr>
-        <w:t>Подводя итог занятия, следует сделать вывод, что находящиеся на во</w:t>
-      </w:r>
-      <w:r>
-        <w:rPr>
-          <w:sz w:val="26"/>
-          <w:szCs w:val="26"/>
-        </w:rPr>
-        <w:t>о</w:t>
-      </w:r>
-      <w:r>
-        <w:rPr>
-          <w:sz w:val="26"/>
-          <w:szCs w:val="26"/>
-        </w:rPr>
-        <w:t xml:space="preserve">ружении </w:t>
+        <w:t xml:space="preserve">Подводя итог занятия, следует сделать вывод, что находящиеся на вооружении </w:t>
       </w:r>
       <w:r>
         <w:rPr>
@@ -7731,21 +5109,7 @@
           <w:sz w:val="26"/>
           <w:szCs w:val="26"/>
         </w:rPr>
-        <w:t xml:space="preserve"> силы и средства в состоянии обеспечить бесперебойное управление командиру и штабу в любых условиях обстановки. Однако нео</w:t>
-      </w:r>
-      <w:r>
-        <w:rPr>
-          <w:sz w:val="26"/>
-          <w:szCs w:val="26"/>
-        </w:rPr>
-        <w:t>б</w:t>
-      </w:r>
-      <w:r>
-        <w:rPr>
-          <w:sz w:val="26"/>
-          <w:szCs w:val="26"/>
-        </w:rPr>
-        <w:t>ходимо помнить, что при организации и обеспечении связи, организации боевого дежурства на УС необходимо строго выполнять мероприятия по обеспечению безопасности связи, поскольку все переговоры должностные лица осуществляют, в основном, по открытым каналам.</w:t>
+        <w:t xml:space="preserve"> силы и средства в состоянии обеспечить бесперебойное управление командиру и штабу в любых условиях обстановки. Однако необходимо помнить, что при организации и обеспечении связи, организации боевого дежурства на УС необходимо строго выполнять мероприятия по обеспечению безопасности связи, поскольку все переговоры должностные лица осуществляют, в основном, по открытым каналам.</w:t>
       </w:r>
     </w:p>
     <w:p>
@@ -7763,28 +5127,12 @@
           <w:sz w:val="26"/>
           <w:szCs w:val="26"/>
         </w:rPr>
-        <w:t>Ваша задача, как офицеров-связистов, изучить организацию связи и боевое применение сре</w:t>
-      </w:r>
-      <w:proofErr w:type="gramStart"/>
-      <w:r>
-        <w:rPr>
-          <w:sz w:val="26"/>
-          <w:szCs w:val="26"/>
-        </w:rPr>
-        <w:t>дств св</w:t>
-      </w:r>
-      <w:proofErr w:type="gramEnd"/>
-      <w:r>
-        <w:rPr>
-          <w:sz w:val="26"/>
-          <w:szCs w:val="26"/>
-        </w:rPr>
-        <w:t>язи, учить подчиненный личный состав обеспечению связи в любых условиях обстановки и содержать средства связи в технически исправном состоянии.</w:t>
-      </w:r>
-    </w:p>
-    <w:p>
-      <w:pPr>
-        <w:pStyle w:val="Normal"/>
+        <w:t>Ваша задача, как офицеров-связистов, изучить организацию связи и боевое применение средств связи, учить подчиненный личный состав обеспечению связи в любых условиях обстановки и содержать средства связи в технически исправном состоянии.</w:t>
+      </w:r>
+    </w:p>
+    <w:p>
+      <w:pPr>
+        <w:pStyle w:val="11"/>
         <w:spacing w:line="360" w:lineRule="auto"/>
         <w:ind w:left="0" w:firstLine="709"/>
         <w:jc w:val="both"/>
@@ -7816,21 +5164,7 @@
           <w:snapToGrid w:val="0"/>
           <w:sz w:val="28"/>
         </w:rPr>
-        <w:t>1. Изучить материал, доработать конспект ле</w:t>
-      </w:r>
-      <w:r>
-        <w:rPr>
-          <w:snapToGrid w:val="0"/>
-          <w:sz w:val="28"/>
-        </w:rPr>
-        <w:t>к</w:t>
-      </w:r>
-      <w:r>
-        <w:rPr>
-          <w:snapToGrid w:val="0"/>
-          <w:sz w:val="28"/>
-        </w:rPr>
-        <w:t>ции.</w:t>
+        <w:t>1. Изучить материал, доработать конспект лекции.</w:t>
       </w:r>
     </w:p>
     <w:p>
@@ -7854,19 +5188,7 @@
         <w:rPr>
           <w:sz w:val="28"/>
         </w:rPr>
-        <w:t>В рабочих тетрадях отработать организационно-штатные структуры по</w:t>
-      </w:r>
-      <w:r>
-        <w:rPr>
-          <w:sz w:val="28"/>
-        </w:rPr>
-        <w:t>д</w:t>
-      </w:r>
-      <w:r>
-        <w:rPr>
-          <w:sz w:val="28"/>
-        </w:rPr>
-        <w:t>разделений связи</w:t>
+        <w:t>В рабочих тетрадях отработать организационно-штатные структуры подразделений связи</w:t>
       </w:r>
       <w:r>
         <w:rPr>
@@ -7898,221 +5220,8 @@
         </w:rPr>
         <w:t>3. Быть готовым к контрольно-письменному опросу по вопросам занятия.</w:t>
       </w:r>
-    </w:p>
-    <w:tbl>
-      <w:tblPr>
-        <w:tblW w:w="0" w:type="auto"/>
-        <w:tblBorders>
-          <w:top w:val="single" w:sz="4" w:space="0" w:color="auto"/>
-          <w:left w:val="single" w:sz="4" w:space="0" w:color="auto"/>
-          <w:bottom w:val="single" w:sz="4" w:space="0" w:color="auto"/>
-          <w:right w:val="single" w:sz="4" w:space="0" w:color="auto"/>
-          <w:insideH w:val="single" w:sz="4" w:space="0" w:color="auto"/>
-          <w:insideV w:val="single" w:sz="4" w:space="0" w:color="auto"/>
-        </w:tblBorders>
-        <w:tblLayout w:type="fixed"/>
-        <w:tblLook w:val="0000"/>
-      </w:tblPr>
-      <w:tblGrid>
-        <w:gridCol w:w="9573"/>
-      </w:tblGrid>
-      <w:tr>
-        <w:tblPrEx>
-          <w:tblCellMar>
-            <w:top w:w="0" w:type="dxa"/>
-            <w:bottom w:w="0" w:type="dxa"/>
-          </w:tblCellMar>
-        </w:tblPrEx>
-        <w:tc>
-          <w:tcPr>
-            <w:tcW w:w="9573" w:type="dxa"/>
-            <w:tcBorders>
-              <w:top w:val="single" w:sz="4" w:space="0" w:color="auto"/>
-              <w:left w:val="nil"/>
-              <w:bottom w:val="single" w:sz="4" w:space="0" w:color="auto"/>
-              <w:right w:val="nil"/>
-            </w:tcBorders>
-          </w:tcPr>
-          <w:p>
-            <w:pPr>
-              <w:autoSpaceDE w:val="0"/>
-              <w:autoSpaceDN w:val="0"/>
-              <w:adjustRightInd w:val="0"/>
-              <w:rPr>
-                <w:sz w:val="28"/>
-              </w:rPr>
-            </w:pPr>
-          </w:p>
-        </w:tc>
-      </w:tr>
-      <w:tr>
-        <w:tblPrEx>
-          <w:tblCellMar>
-            <w:top w:w="0" w:type="dxa"/>
-            <w:bottom w:w="0" w:type="dxa"/>
-          </w:tblCellMar>
-        </w:tblPrEx>
-        <w:tc>
-          <w:tcPr>
-            <w:tcW w:w="9573" w:type="dxa"/>
-            <w:tcBorders>
-              <w:top w:val="single" w:sz="4" w:space="0" w:color="auto"/>
-              <w:left w:val="nil"/>
-              <w:bottom w:val="single" w:sz="4" w:space="0" w:color="auto"/>
-              <w:right w:val="nil"/>
-            </w:tcBorders>
-          </w:tcPr>
-          <w:p>
-            <w:pPr>
-              <w:autoSpaceDE w:val="0"/>
-              <w:autoSpaceDN w:val="0"/>
-              <w:adjustRightInd w:val="0"/>
-              <w:rPr>
-                <w:sz w:val="28"/>
-              </w:rPr>
-            </w:pPr>
-          </w:p>
-        </w:tc>
-      </w:tr>
-    </w:tbl>
-    <w:p>
-      <w:pPr>
-        <w:ind w:left="4400"/>
-        <w:jc w:val="center"/>
-        <w:rPr>
-          <w:sz w:val="28"/>
-        </w:rPr>
-      </w:pPr>
-      <w:r>
-        <w:rPr>
-          <w:sz w:val="28"/>
-        </w:rPr>
-        <w:t>Материал лекции разработал</w:t>
-      </w:r>
-    </w:p>
-    <w:p>
-      <w:pPr>
-        <w:ind w:left="4400"/>
-        <w:jc w:val="center"/>
-        <w:rPr>
-          <w:sz w:val="28"/>
-        </w:rPr>
-      </w:pPr>
-      <w:r>
-        <w:rPr>
-          <w:sz w:val="28"/>
-        </w:rPr>
-        <w:t xml:space="preserve">доцент </w:t>
-      </w:r>
-      <w:r>
-        <w:rPr>
-          <w:sz w:val="28"/>
-        </w:rPr>
-        <w:t>кафедры</w:t>
-      </w:r>
-    </w:p>
-    <w:p>
-      <w:pPr>
-        <w:spacing w:line="360" w:lineRule="auto"/>
-        <w:ind w:left="4400" w:firstLine="3300"/>
-        <w:rPr>
-          <w:sz w:val="28"/>
-        </w:rPr>
-      </w:pPr>
-      <w:r>
-        <w:rPr>
-          <w:sz w:val="28"/>
-        </w:rPr>
-        <w:t>Г</w:t>
-      </w:r>
-      <w:r>
-        <w:rPr>
-          <w:sz w:val="28"/>
-        </w:rPr>
-        <w:t xml:space="preserve">. </w:t>
-      </w:r>
-      <w:r>
-        <w:rPr>
-          <w:sz w:val="28"/>
-        </w:rPr>
-        <w:t>КАЛАЧ</w:t>
-      </w:r>
-    </w:p>
-    <w:p>
-      <w:pPr>
-        <w:spacing w:line="360" w:lineRule="auto"/>
-        <w:ind w:left="5040" w:firstLine="260"/>
-        <w:rPr>
-          <w:sz w:val="28"/>
-        </w:rPr>
-      </w:pPr>
-      <w:r>
-        <w:rPr>
-          <w:sz w:val="28"/>
-        </w:rPr>
-        <w:t xml:space="preserve"> </w:t>
-      </w:r>
-      <w:r>
-        <w:rPr>
-          <w:sz w:val="28"/>
-        </w:rPr>
-        <w:t>«</w:t>
-      </w:r>
-      <w:r>
-        <w:rPr>
-          <w:sz w:val="28"/>
-          <w:u w:val="single"/>
-        </w:rPr>
-        <w:t xml:space="preserve">      </w:t>
-      </w:r>
-      <w:r>
-        <w:rPr>
-          <w:sz w:val="28"/>
-        </w:rPr>
-        <w:t xml:space="preserve">» </w:t>
-      </w:r>
-      <w:r>
-        <w:rPr>
-          <w:sz w:val="28"/>
-        </w:rPr>
-        <w:t xml:space="preserve"> </w:t>
-      </w:r>
-      <w:r>
-        <w:rPr>
-          <w:sz w:val="28"/>
-        </w:rPr>
-        <w:t>января</w:t>
-      </w:r>
-      <w:r>
-        <w:rPr>
-          <w:sz w:val="28"/>
-        </w:rPr>
-        <w:t xml:space="preserve"> </w:t>
-      </w:r>
-      <w:r>
-        <w:rPr>
-          <w:sz w:val="28"/>
-        </w:rPr>
-        <w:t>20</w:t>
-      </w:r>
-      <w:r>
-        <w:rPr>
-          <w:sz w:val="28"/>
-        </w:rPr>
-        <w:t>1</w:t>
-      </w:r>
-      <w:r>
-        <w:rPr>
-          <w:sz w:val="28"/>
-        </w:rPr>
-        <w:t>6</w:t>
-      </w:r>
-      <w:r>
-        <w:rPr>
-          <w:sz w:val="28"/>
-        </w:rPr>
-        <w:t>года</w:t>
-      </w:r>
+      <w:bookmarkStart w:id="0" w:name="_GoBack"/>
+      <w:bookmarkEnd w:id="0"/>
     </w:p>
     <w:sectPr>
       <w:headerReference w:type="even" r:id="rId7"/>
@@ -8129,7 +5238,7 @@
 </file>
 
 <file path=word/endnotes.xml><?xml version="1.0" encoding="utf-8"?>
-<w:endnotes xmlns:ve="http://schemas.openxmlformats.org/markup-compatibility/2006" xmlns:o="urn:schemas-microsoft-com:office:office" xmlns:r="http://schemas.openxmlformats.org/officeDocument/2006/relationships" xmlns:m="http://schemas.openxmlformats.org/officeDocument/2006/math" xmlns:v="urn:schemas-microsoft-com:vml" xmlns:wp="http://schemas.openxmlformats.org/drawingml/2006/wordprocessingDrawing" xmlns:w10="urn:schemas-microsoft-com:office:word" xmlns:w="http://schemas.openxmlformats.org/wordprocessingml/2006/main" xmlns:wne="http://schemas.microsoft.com/office/word/2006/wordml">
+<w:endnotes xmlns:wpc="http://schemas.microsoft.com/office/word/2010/wordprocessingCanvas" xmlns:cx="http://schemas.microsoft.com/office/drawing/2014/chartex" xmlns:cx1="http://schemas.microsoft.com/office/drawing/2015/9/8/chartex" xmlns:cx2="http://schemas.microsoft.com/office/drawing/2015/10/21/chartex" xmlns:cx3="http://schemas.microsoft.com/office/drawing/2016/5/9/chartex" xmlns:cx4="http://schemas.microsoft.com/office/drawing/2016/5/10/chartex" xmlns:cx5="http://schemas.microsoft.com/office/drawing/2016/5/11/chartex" xmlns:cx6="http://schemas.microsoft.com/office/drawing/2016/5/12/chartex" xmlns:cx7="http://schemas.microsoft.com/office/drawing/2016/5/13/chartex" xmlns:cx8="http://schemas.microsoft.com/office/drawing/2016/5/14/chartex" xmlns:mc="http://schemas.openxmlformats.org/markup-compatibility/2006" xmlns:aink="http://schemas.microsoft.com/office/drawing/2016/ink" xmlns:am3d="http://schemas.microsoft.com/office/drawing/2017/model3d" xmlns:o="urn:schemas-microsoft-com:office:office" xmlns:r="http://schemas.openxmlformats.org/officeDocument/2006/relationships" xmlns:m="http://schemas.openxmlformats.org/officeDocument/2006/math" xmlns:v="urn:schemas-microsoft-com:vml" xmlns:wp14="http://schemas.microsoft.com/office/word/2010/wordprocessingDrawing" xmlns:wp="http://schemas.openxmlformats.org/drawingml/2006/wordprocessingDrawing" xmlns:w10="urn:schemas-microsoft-com:office:word" xmlns:w="http://schemas.openxmlformats.org/wordprocessingml/2006/main" xmlns:w14="http://schemas.microsoft.com/office/word/2010/wordml" xmlns:w15="http://schemas.microsoft.com/office/word/2012/wordml" xmlns:w16cid="http://schemas.microsoft.com/office/word/2016/wordml/cid" xmlns:w16se="http://schemas.microsoft.com/office/word/2015/wordml/symex" xmlns:wpg="http://schemas.microsoft.com/office/word/2010/wordprocessingGroup" xmlns:wpi="http://schemas.microsoft.com/office/word/2010/wordprocessingInk" xmlns:wne="http://schemas.microsoft.com/office/word/2006/wordml" xmlns:wps="http://schemas.microsoft.com/office/word/2010/wordprocessingShape" mc:Ignorable="w14 w15 w16se w16cid wp14">
   <w:endnote w:type="separator" w:id="-1">
     <w:p>
       <w:r>
@@ -8148,7 +5257,7 @@
 </file>
 
 <file path=word/footnotes.xml><?xml version="1.0" encoding="utf-8"?>
-<w:footnotes xmlns:ve="http://schemas.openxmlformats.org/markup-compatibility/2006" xmlns:o="urn:schemas-microsoft-com:office:office" xmlns:r="http://schemas.openxmlformats.org/officeDocument/2006/relationships" xmlns:m="http://schemas.openxmlformats.org/officeDocument/2006/math" xmlns:v="urn:schemas-microsoft-com:vml" xmlns:wp="http://schemas.openxmlformats.org/drawingml/2006/wordprocessingDrawing" xmlns:w10="urn:schemas-microsoft-com:office:word" xmlns:w="http://schemas.openxmlformats.org/wordprocessingml/2006/main" xmlns:wne="http://schemas.microsoft.com/office/word/2006/wordml">
+<w:footnotes xmlns:wpc="http://schemas.microsoft.com/office/word/2010/wordprocessingCanvas" xmlns:cx="http://schemas.microsoft.com/office/drawing/2014/chartex" xmlns:cx1="http://schemas.microsoft.com/office/drawing/2015/9/8/chartex" xmlns:cx2="http://schemas.microsoft.com/office/drawing/2015/10/21/chartex" xmlns:cx3="http://schemas.microsoft.com/office/drawing/2016/5/9/chartex" xmlns:cx4="http://schemas.microsoft.com/office/drawing/2016/5/10/chartex" xmlns:cx5="http://schemas.microsoft.com/office/drawing/2016/5/11/chartex" xmlns:cx6="http://schemas.microsoft.com/office/drawing/2016/5/12/chartex" xmlns:cx7="http://schemas.microsoft.com/office/drawing/2016/5/13/chartex" xmlns:cx8="http://schemas.microsoft.com/office/drawing/2016/5/14/chartex" xmlns:mc="http://schemas.openxmlformats.org/markup-compatibility/2006" xmlns:aink="http://schemas.microsoft.com/office/drawing/2016/ink" xmlns:am3d="http://schemas.microsoft.com/office/drawing/2017/model3d" xmlns:o="urn:schemas-microsoft-com:office:office" xmlns:r="http://schemas.openxmlformats.org/officeDocument/2006/relationships" xmlns:m="http://schemas.openxmlformats.org/officeDocument/2006/math" xmlns:v="urn:schemas-microsoft-com:vml" xmlns:wp14="http://schemas.microsoft.com/office/word/2010/wordprocessingDrawing" xmlns:wp="http://schemas.openxmlformats.org/drawingml/2006/wordprocessingDrawing" xmlns:w10="urn:schemas-microsoft-com:office:word" xmlns:w="http://schemas.openxmlformats.org/wordprocessingml/2006/main" xmlns:w14="http://schemas.microsoft.com/office/word/2010/wordml" xmlns:w15="http://schemas.microsoft.com/office/word/2012/wordml" xmlns:w16cid="http://schemas.microsoft.com/office/word/2016/wordml/cid" xmlns:w16se="http://schemas.microsoft.com/office/word/2015/wordml/symex" xmlns:wpg="http://schemas.microsoft.com/office/word/2010/wordprocessingGroup" xmlns:wpi="http://schemas.microsoft.com/office/word/2010/wordprocessingInk" xmlns:wne="http://schemas.microsoft.com/office/word/2006/wordml" xmlns:wps="http://schemas.microsoft.com/office/word/2010/wordprocessingShape" mc:Ignorable="w14 w15 w16se w16cid wp14">
   <w:footnote w:type="separator" w:id="-1">
     <w:p>
       <w:r>
@@ -8167,7 +5276,7 @@
 </file>
 
 <file path=word/header1.xml><?xml version="1.0" encoding="utf-8"?>
-<w:hdr xmlns:ve="http://schemas.openxmlformats.org/markup-compatibility/2006" xmlns:o="urn:schemas-microsoft-com:office:office" xmlns:r="http://schemas.openxmlformats.org/officeDocument/2006/relationships" xmlns:m="http://schemas.openxmlformats.org/officeDocument/2006/math" xmlns:v="urn:schemas-microsoft-com:vml" xmlns:wp="http://schemas.openxmlformats.org/drawingml/2006/wordprocessingDrawing" xmlns:w10="urn:schemas-microsoft-com:office:word" xmlns:w="http://schemas.openxmlformats.org/wordprocessingml/2006/main" xmlns:wne="http://schemas.microsoft.com/office/word/2006/wordml">
+<w:hdr xmlns:wpc="http://schemas.microsoft.com/office/word/2010/wordprocessingCanvas" xmlns:cx="http://schemas.microsoft.com/office/drawing/2014/chartex" xmlns:cx1="http://schemas.microsoft.com/office/drawing/2015/9/8/chartex" xmlns:cx2="http://schemas.microsoft.com/office/drawing/2015/10/21/chartex" xmlns:cx3="http://schemas.microsoft.com/office/drawing/2016/5/9/chartex" xmlns:cx4="http://schemas.microsoft.com/office/drawing/2016/5/10/chartex" xmlns:cx5="http://schemas.microsoft.com/office/drawing/2016/5/11/chartex" xmlns:cx6="http://schemas.microsoft.com/office/drawing/2016/5/12/chartex" xmlns:cx7="http://schemas.microsoft.com/office/drawing/2016/5/13/chartex" xmlns:cx8="http://schemas.microsoft.com/office/drawing/2016/5/14/chartex" xmlns:mc="http://schemas.openxmlformats.org/markup-compatibility/2006" xmlns:aink="http://schemas.microsoft.com/office/drawing/2016/ink" xmlns:am3d="http://schemas.microsoft.com/office/drawing/2017/model3d" xmlns:o="urn:schemas-microsoft-com:office:office" xmlns:r="http://schemas.openxmlformats.org/officeDocument/2006/relationships" xmlns:m="http://schemas.openxmlformats.org/officeDocument/2006/math" xmlns:v="urn:schemas-microsoft-com:vml" xmlns:wp14="http://schemas.microsoft.com/office/word/2010/wordprocessingDrawing" xmlns:wp="http://schemas.openxmlformats.org/drawingml/2006/wordprocessingDrawing" xmlns:w10="urn:schemas-microsoft-com:office:word" xmlns:w="http://schemas.openxmlformats.org/wordprocessingml/2006/main" xmlns:w14="http://schemas.microsoft.com/office/word/2010/wordml" xmlns:w15="http://schemas.microsoft.com/office/word/2012/wordml" xmlns:w16cid="http://schemas.microsoft.com/office/word/2016/wordml/cid" xmlns:w16se="http://schemas.microsoft.com/office/word/2015/wordml/symex" xmlns:wpg="http://schemas.microsoft.com/office/word/2010/wordprocessingGroup" xmlns:wpi="http://schemas.microsoft.com/office/word/2010/wordprocessingInk" xmlns:wne="http://schemas.microsoft.com/office/word/2006/wordml" xmlns:wps="http://schemas.microsoft.com/office/word/2010/wordprocessingShape" mc:Ignorable="w14 w15 w16se w16cid wp14">
   <w:p>
     <w:pPr>
       <w:pStyle w:val="ad"/>
@@ -8204,7 +5313,7 @@
 </file>
 
 <file path=word/header2.xml><?xml version="1.0" encoding="utf-8"?>
-<w:hdr xmlns:ve="http://schemas.openxmlformats.org/markup-compatibility/2006" xmlns:o="urn:schemas-microsoft-com:office:office" xmlns:r="http://schemas.openxmlformats.org/officeDocument/2006/relationships" xmlns:m="http://schemas.openxmlformats.org/officeDocument/2006/math" xmlns:v="urn:schemas-microsoft-com:vml" xmlns:wp="http://schemas.openxmlformats.org/drawingml/2006/wordprocessingDrawing" xmlns:w10="urn:schemas-microsoft-com:office:word" xmlns:w="http://schemas.openxmlformats.org/wordprocessingml/2006/main" xmlns:wne="http://schemas.microsoft.com/office/word/2006/wordml">
+<w:hdr xmlns:wpc="http://schemas.microsoft.com/office/word/2010/wordprocessingCanvas" xmlns:cx="http://schemas.microsoft.com/office/drawing/2014/chartex" xmlns:cx1="http://schemas.microsoft.com/office/drawing/2015/9/8/chartex" xmlns:cx2="http://schemas.microsoft.com/office/drawing/2015/10/21/chartex" xmlns:cx3="http://schemas.microsoft.com/office/drawing/2016/5/9/chartex" xmlns:cx4="http://schemas.microsoft.com/office/drawing/2016/5/10/chartex" xmlns:cx5="http://schemas.microsoft.com/office/drawing/2016/5/11/chartex" xmlns:cx6="http://schemas.microsoft.com/office/drawing/2016/5/12/chartex" xmlns:cx7="http://schemas.microsoft.com/office/drawing/2016/5/13/chartex" xmlns:cx8="http://schemas.microsoft.com/office/drawing/2016/5/14/chartex" xmlns:mc="http://schemas.openxmlformats.org/markup-compatibility/2006" xmlns:aink="http://schemas.microsoft.com/office/drawing/2016/ink" xmlns:am3d="http://schemas.microsoft.com/office/drawing/2017/model3d" xmlns:o="urn:schemas-microsoft-com:office:office" xmlns:r="http://schemas.openxmlformats.org/officeDocument/2006/relationships" xmlns:m="http://schemas.openxmlformats.org/officeDocument/2006/math" xmlns:v="urn:schemas-microsoft-com:vml" xmlns:wp14="http://schemas.microsoft.com/office/word/2010/wordprocessingDrawing" xmlns:wp="http://schemas.openxmlformats.org/drawingml/2006/wordprocessingDrawing" xmlns:w10="urn:schemas-microsoft-com:office:word" xmlns:w="http://schemas.openxmlformats.org/wordprocessingml/2006/main" xmlns:w14="http://schemas.microsoft.com/office/word/2010/wordml" xmlns:w15="http://schemas.microsoft.com/office/word/2012/wordml" xmlns:w16cid="http://schemas.microsoft.com/office/word/2016/wordml/cid" xmlns:w16se="http://schemas.microsoft.com/office/word/2015/wordml/symex" xmlns:wpg="http://schemas.microsoft.com/office/word/2010/wordprocessingGroup" xmlns:wpi="http://schemas.microsoft.com/office/word/2010/wordprocessingInk" xmlns:wne="http://schemas.microsoft.com/office/word/2006/wordml" xmlns:wps="http://schemas.microsoft.com/office/word/2010/wordprocessingShape" mc:Ignorable="w14 w15 w16se w16cid wp14">
   <w:p>
     <w:pPr>
       <w:pStyle w:val="ad"/>
@@ -8254,8 +5363,8 @@
 </file>
 
 <file path=word/numbering.xml><?xml version="1.0" encoding="utf-8"?>
-<w:numbering xmlns:ve="http://schemas.openxmlformats.org/markup-compatibility/2006" xmlns:o="urn:schemas-microsoft-com:office:office" xmlns:r="http://schemas.openxmlformats.org/officeDocument/2006/relationships" xmlns:m="http://schemas.openxmlformats.org/officeDocument/2006/math" xmlns:v="urn:schemas-microsoft-com:vml" xmlns:wp="http://schemas.openxmlformats.org/drawingml/2006/wordprocessingDrawing" xmlns:w10="urn:schemas-microsoft-com:office:word" xmlns:w="http://schemas.openxmlformats.org/wordprocessingml/2006/main" xmlns:wne="http://schemas.microsoft.com/office/word/2006/wordml">
-  <w:abstractNum w:abstractNumId="0">
+<w:numbering xmlns:wpc="http://schemas.microsoft.com/office/word/2010/wordprocessingCanvas" xmlns:cx="http://schemas.microsoft.com/office/drawing/2014/chartex" xmlns:cx1="http://schemas.microsoft.com/office/drawing/2015/9/8/chartex" xmlns:cx2="http://schemas.microsoft.com/office/drawing/2015/10/21/chartex" xmlns:cx3="http://schemas.microsoft.com/office/drawing/2016/5/9/chartex" xmlns:cx4="http://schemas.microsoft.com/office/drawing/2016/5/10/chartex" xmlns:cx5="http://schemas.microsoft.com/office/drawing/2016/5/11/chartex" xmlns:cx6="http://schemas.microsoft.com/office/drawing/2016/5/12/chartex" xmlns:cx7="http://schemas.microsoft.com/office/drawing/2016/5/13/chartex" xmlns:cx8="http://schemas.microsoft.com/office/drawing/2016/5/14/chartex" xmlns:mc="http://schemas.openxmlformats.org/markup-compatibility/2006" xmlns:aink="http://schemas.microsoft.com/office/drawing/2016/ink" xmlns:am3d="http://schemas.microsoft.com/office/drawing/2017/model3d" xmlns:o="urn:schemas-microsoft-com:office:office" xmlns:r="http://schemas.openxmlformats.org/officeDocument/2006/relationships" xmlns:m="http://schemas.openxmlformats.org/officeDocument/2006/math" xmlns:v="urn:schemas-microsoft-com:vml" xmlns:wp14="http://schemas.microsoft.com/office/word/2010/wordprocessingDrawing" xmlns:wp="http://schemas.openxmlformats.org/drawingml/2006/wordprocessingDrawing" xmlns:w10="urn:schemas-microsoft-com:office:word" xmlns:w="http://schemas.openxmlformats.org/wordprocessingml/2006/main" xmlns:w14="http://schemas.microsoft.com/office/word/2010/wordml" xmlns:w15="http://schemas.microsoft.com/office/word/2012/wordml" xmlns:w16cid="http://schemas.microsoft.com/office/word/2016/wordml/cid" xmlns:w16se="http://schemas.microsoft.com/office/word/2015/wordml/symex" xmlns:wpg="http://schemas.microsoft.com/office/word/2010/wordprocessingGroup" xmlns:wpi="http://schemas.microsoft.com/office/word/2010/wordprocessingInk" xmlns:wne="http://schemas.microsoft.com/office/word/2006/wordml" xmlns:wps="http://schemas.microsoft.com/office/word/2010/wordprocessingShape" mc:Ignorable="w14 w15 w16se w16cid wp14">
+  <w:abstractNum w:abstractNumId="0" w15:restartNumberingAfterBreak="0">
     <w:nsid w:val="FFFFFF89"/>
     <w:multiLevelType w:val="singleLevel"/>
     <w:tmpl w:val="86E8EBD8"/>
@@ -8276,7 +5385,7 @@
       </w:rPr>
     </w:lvl>
   </w:abstractNum>
-  <w:abstractNum w:abstractNumId="1">
+  <w:abstractNum w:abstractNumId="1" w15:restartNumberingAfterBreak="0">
     <w:nsid w:val="072E20A4"/>
     <w:multiLevelType w:val="singleLevel"/>
     <w:tmpl w:val="92D81244"/>
@@ -8296,7 +5405,7 @@
       </w:rPr>
     </w:lvl>
   </w:abstractNum>
-  <w:abstractNum w:abstractNumId="2">
+  <w:abstractNum w:abstractNumId="2" w15:restartNumberingAfterBreak="0">
     <w:nsid w:val="0DFE0D18"/>
     <w:multiLevelType w:val="hybridMultilevel"/>
     <w:tmpl w:val="20D4EB5C"/>
@@ -8409,7 +5518,7 @@
       </w:rPr>
     </w:lvl>
   </w:abstractNum>
-  <w:abstractNum w:abstractNumId="3">
+  <w:abstractNum w:abstractNumId="3" w15:restartNumberingAfterBreak="0">
     <w:nsid w:val="202268D6"/>
     <w:multiLevelType w:val="singleLevel"/>
     <w:tmpl w:val="A3E2C6B4"/>
@@ -8429,7 +5538,7 @@
       </w:rPr>
     </w:lvl>
   </w:abstractNum>
-  <w:abstractNum w:abstractNumId="4">
+  <w:abstractNum w:abstractNumId="4" w15:restartNumberingAfterBreak="0">
     <w:nsid w:val="3312768C"/>
     <w:multiLevelType w:val="hybridMultilevel"/>
     <w:tmpl w:val="38FEDE64"/>
@@ -8569,7 +5678,7 @@
       </w:rPr>
     </w:lvl>
   </w:abstractNum>
-  <w:abstractNum w:abstractNumId="5">
+  <w:abstractNum w:abstractNumId="5" w15:restartNumberingAfterBreak="0">
     <w:nsid w:val="3E8B18AB"/>
     <w:multiLevelType w:val="hybridMultilevel"/>
     <w:tmpl w:val="31305B4C"/>
@@ -8709,7 +5818,93 @@
       </w:rPr>
     </w:lvl>
   </w:abstractNum>
-  <w:abstractNum w:abstractNumId="6">
+  <w:abstractNum w:abstractNumId="6" w15:restartNumberingAfterBreak="0">
+    <w:nsid w:val="3F322F2F"/>
+    <w:multiLevelType w:val="hybridMultilevel"/>
+    <w:tmpl w:val="C010AE6A"/>
+    <w:lvl w:ilvl="0" w:tplc="0419000F">
+      <w:start w:val="1"/>
+      <w:numFmt w:val="decimal"/>
+      <w:lvlText w:val="%1."/>
+      <w:lvlJc w:val="left"/>
+      <w:pPr>
+        <w:ind w:left="1429" w:hanging="360"/>
+      </w:pPr>
+    </w:lvl>
+    <w:lvl w:ilvl="1" w:tplc="04190019" w:tentative="1">
+      <w:start w:val="1"/>
+      <w:numFmt w:val="lowerLetter"/>
+      <w:lvlText w:val="%2."/>
+      <w:lvlJc w:val="left"/>
+      <w:pPr>
+        <w:ind w:left="2149" w:hanging="360"/>
+      </w:pPr>
+    </w:lvl>
+    <w:lvl w:ilvl="2" w:tplc="0419001B" w:tentative="1">
+      <w:start w:val="1"/>
+      <w:numFmt w:val="lowerRoman"/>
+      <w:lvlText w:val="%3."/>
+      <w:lvlJc w:val="right"/>
+      <w:pPr>
+        <w:ind w:left="2869" w:hanging="180"/>
+      </w:pPr>
+    </w:lvl>
+    <w:lvl w:ilvl="3" w:tplc="0419000F" w:tentative="1">
+      <w:start w:val="1"/>
+      <w:numFmt w:val="decimal"/>
+      <w:lvlText w:val="%4."/>
+      <w:lvlJc w:val="left"/>
+      <w:pPr>
+        <w:ind w:left="3589" w:hanging="360"/>
+      </w:pPr>
+    </w:lvl>
+    <w:lvl w:ilvl="4" w:tplc="04190019" w:tentative="1">
+      <w:start w:val="1"/>
+      <w:numFmt w:val="lowerLetter"/>
+      <w:lvlText w:val="%5."/>
+      <w:lvlJc w:val="left"/>
+      <w:pPr>
+        <w:ind w:left="4309" w:hanging="360"/>
+      </w:pPr>
+    </w:lvl>
+    <w:lvl w:ilvl="5" w:tplc="0419001B" w:tentative="1">
+      <w:start w:val="1"/>
+      <w:numFmt w:val="lowerRoman"/>
+      <w:lvlText w:val="%6."/>
+      <w:lvlJc w:val="right"/>
+      <w:pPr>
+        <w:ind w:left="5029" w:hanging="180"/>
+      </w:pPr>
+    </w:lvl>
+    <w:lvl w:ilvl="6" w:tplc="0419000F" w:tentative="1">
+      <w:start w:val="1"/>
+      <w:numFmt w:val="decimal"/>
+      <w:lvlText w:val="%7."/>
+      <w:lvlJc w:val="left"/>
+      <w:pPr>
+        <w:ind w:left="5749" w:hanging="360"/>
+      </w:pPr>
+    </w:lvl>
+    <w:lvl w:ilvl="7" w:tplc="04190019" w:tentative="1">
+      <w:start w:val="1"/>
+      <w:numFmt w:val="lowerLetter"/>
+      <w:lvlText w:val="%8."/>
+      <w:lvlJc w:val="left"/>
+      <w:pPr>
+        <w:ind w:left="6469" w:hanging="360"/>
+      </w:pPr>
+    </w:lvl>
+    <w:lvl w:ilvl="8" w:tplc="0419001B" w:tentative="1">
+      <w:start w:val="1"/>
+      <w:numFmt w:val="lowerRoman"/>
+      <w:lvlText w:val="%9."/>
+      <w:lvlJc w:val="right"/>
+      <w:pPr>
+        <w:ind w:left="7189" w:hanging="180"/>
+      </w:pPr>
+    </w:lvl>
+  </w:abstractNum>
+  <w:abstractNum w:abstractNumId="7" w15:restartNumberingAfterBreak="0">
     <w:nsid w:val="51B838E0"/>
     <w:multiLevelType w:val="hybridMultilevel"/>
     <w:tmpl w:val="44445EDE"/>
@@ -8822,7 +6017,7 @@
       </w:rPr>
     </w:lvl>
   </w:abstractNum>
-  <w:abstractNum w:abstractNumId="7">
+  <w:abstractNum w:abstractNumId="8" w15:restartNumberingAfterBreak="0">
     <w:nsid w:val="52221D6F"/>
     <w:multiLevelType w:val="hybridMultilevel"/>
     <w:tmpl w:val="B3F2E63C"/>
@@ -8935,7 +6130,97 @@
       </w:rPr>
     </w:lvl>
   </w:abstractNum>
-  <w:abstractNum w:abstractNumId="8">
+  <w:abstractNum w:abstractNumId="9" w15:restartNumberingAfterBreak="0">
+    <w:nsid w:val="5FA21775"/>
+    <w:multiLevelType w:val="hybridMultilevel"/>
+    <w:tmpl w:val="C6D0B388"/>
+    <w:lvl w:ilvl="0" w:tplc="14C2BB60">
+      <w:start w:val="1"/>
+      <w:numFmt w:val="decimal"/>
+      <w:lvlText w:val="%1."/>
+      <w:lvlJc w:val="left"/>
+      <w:pPr>
+        <w:ind w:left="1069" w:hanging="360"/>
+      </w:pPr>
+      <w:rPr>
+        <w:rFonts w:hint="default"/>
+        <w:i w:val="0"/>
+      </w:rPr>
+    </w:lvl>
+    <w:lvl w:ilvl="1" w:tplc="04190019" w:tentative="1">
+      <w:start w:val="1"/>
+      <w:numFmt w:val="lowerLetter"/>
+      <w:lvlText w:val="%2."/>
+      <w:lvlJc w:val="left"/>
+      <w:pPr>
+        <w:ind w:left="1789" w:hanging="360"/>
+      </w:pPr>
+    </w:lvl>
+    <w:lvl w:ilvl="2" w:tplc="0419001B" w:tentative="1">
+      <w:start w:val="1"/>
+      <w:numFmt w:val="lowerRoman"/>
+      <w:lvlText w:val="%3."/>
+      <w:lvlJc w:val="right"/>
+      <w:pPr>
+        <w:ind w:left="2509" w:hanging="180"/>
+      </w:pPr>
+    </w:lvl>
+    <w:lvl w:ilvl="3" w:tplc="0419000F" w:tentative="1">
+      <w:start w:val="1"/>
+      <w:numFmt w:val="decimal"/>
+      <w:lvlText w:val="%4."/>
+      <w:lvlJc w:val="left"/>
+      <w:pPr>
+        <w:ind w:left="3229" w:hanging="360"/>
+      </w:pPr>
+    </w:lvl>
+    <w:lvl w:ilvl="4" w:tplc="04190019" w:tentative="1">
+      <w:start w:val="1"/>
+      <w:numFmt w:val="lowerLetter"/>
+      <w:lvlText w:val="%5."/>
+      <w:lvlJc w:val="left"/>
+      <w:pPr>
+        <w:ind w:left="3949" w:hanging="360"/>
+      </w:pPr>
+    </w:lvl>
+    <w:lvl w:ilvl="5" w:tplc="0419001B" w:tentative="1">
+      <w:start w:val="1"/>
+      <w:numFmt w:val="lowerRoman"/>
+      <w:lvlText w:val="%6."/>
+      <w:lvlJc w:val="right"/>
+      <w:pPr>
+        <w:ind w:left="4669" w:hanging="180"/>
+      </w:pPr>
+    </w:lvl>
+    <w:lvl w:ilvl="6" w:tplc="0419000F" w:tentative="1">
+      <w:start w:val="1"/>
+      <w:numFmt w:val="decimal"/>
+      <w:lvlText w:val="%7."/>
+      <w:lvlJc w:val="left"/>
+      <w:pPr>
+        <w:ind w:left="5389" w:hanging="360"/>
+      </w:pPr>
+    </w:lvl>
+    <w:lvl w:ilvl="7" w:tplc="04190019" w:tentative="1">
+      <w:start w:val="1"/>
+      <w:numFmt w:val="lowerLetter"/>
+      <w:lvlText w:val="%8."/>
+      <w:lvlJc w:val="left"/>
+      <w:pPr>
+        <w:ind w:left="6109" w:hanging="360"/>
+      </w:pPr>
+    </w:lvl>
+    <w:lvl w:ilvl="8" w:tplc="0419001B" w:tentative="1">
+      <w:start w:val="1"/>
+      <w:numFmt w:val="lowerRoman"/>
+      <w:lvlText w:val="%9."/>
+      <w:lvlJc w:val="right"/>
+      <w:pPr>
+        <w:ind w:left="6829" w:hanging="180"/>
+      </w:pPr>
+    </w:lvl>
+  </w:abstractNum>
+  <w:abstractNum w:abstractNumId="10" w15:restartNumberingAfterBreak="0">
     <w:nsid w:val="72602AE5"/>
     <w:multiLevelType w:val="hybridMultilevel"/>
     <w:tmpl w:val="7758DE12"/>
@@ -9075,7 +6360,7 @@
       </w:rPr>
     </w:lvl>
   </w:abstractNum>
-  <w:abstractNum w:abstractNumId="9">
+  <w:abstractNum w:abstractNumId="11" w15:restartNumberingAfterBreak="0">
     <w:nsid w:val="77414198"/>
     <w:multiLevelType w:val="hybridMultilevel"/>
     <w:tmpl w:val="F5BCBE3C"/>
@@ -9187,7 +6472,7 @@
       </w:rPr>
     </w:lvl>
   </w:abstractNum>
-  <w:abstractNum w:abstractNumId="10">
+  <w:abstractNum w:abstractNumId="12" w15:restartNumberingAfterBreak="0">
     <w:nsid w:val="7981240D"/>
     <w:multiLevelType w:val="hybridMultilevel"/>
     <w:tmpl w:val="8410E818"/>
@@ -9310,35 +6595,41 @@
     <w:abstractNumId w:val="3"/>
   </w:num>
   <w:num w:numId="4">
-    <w:abstractNumId w:val="9"/>
+    <w:abstractNumId w:val="11"/>
   </w:num>
   <w:num w:numId="5">
     <w:abstractNumId w:val="2"/>
   </w:num>
   <w:num w:numId="6">
-    <w:abstractNumId w:val="6"/>
+    <w:abstractNumId w:val="7"/>
   </w:num>
   <w:num w:numId="7">
-    <w:abstractNumId w:val="10"/>
+    <w:abstractNumId w:val="12"/>
   </w:num>
   <w:num w:numId="8">
-    <w:abstractNumId w:val="7"/>
+    <w:abstractNumId w:val="8"/>
   </w:num>
   <w:num w:numId="9">
     <w:abstractNumId w:val="5"/>
   </w:num>
   <w:num w:numId="10">
-    <w:abstractNumId w:val="8"/>
+    <w:abstractNumId w:val="10"/>
   </w:num>
   <w:num w:numId="11">
     <w:abstractNumId w:val="4"/>
+  </w:num>
+  <w:num w:numId="12">
+    <w:abstractNumId w:val="6"/>
+  </w:num>
+  <w:num w:numId="13">
+    <w:abstractNumId w:val="9"/>
   </w:num>
   <w:numIdMacAtCleanup w:val="10"/>
 </w:numbering>
 </file>
 
 <file path=word/styles.xml><?xml version="1.0" encoding="utf-8"?>
-<w:styles xmlns:r="http://schemas.openxmlformats.org/officeDocument/2006/relationships" xmlns:w="http://schemas.openxmlformats.org/wordprocessingml/2006/main">
+<w:styles xmlns:mc="http://schemas.openxmlformats.org/markup-compatibility/2006" xmlns:r="http://schemas.openxmlformats.org/officeDocument/2006/relationships" xmlns:w="http://schemas.openxmlformats.org/wordprocessingml/2006/main" xmlns:w14="http://schemas.microsoft.com/office/word/2010/wordml" xmlns:w15="http://schemas.microsoft.com/office/word/2012/wordml" xmlns:w16cid="http://schemas.microsoft.com/office/word/2016/wordml/cid" xmlns:w16se="http://schemas.microsoft.com/office/word/2015/wordml/symex" mc:Ignorable="w14 w15 w16se w16cid">
   <w:docDefaults>
     <w:rPrDefault>
       <w:rPr>
@@ -9348,22 +6639,152 @@
     </w:rPrDefault>
     <w:pPrDefault/>
   </w:docDefaults>
-  <w:latentStyles w:defLockedState="0" w:defUIPriority="0" w:defSemiHidden="0" w:defUnhideWhenUsed="0" w:defQFormat="0" w:count="267">
+  <w:latentStyles w:defLockedState="0" w:defUIPriority="0" w:defSemiHidden="0" w:defUnhideWhenUsed="0" w:defQFormat="0" w:count="375">
     <w:lsdException w:name="Normal" w:qFormat="1"/>
     <w:lsdException w:name="heading 1" w:qFormat="1"/>
     <w:lsdException w:name="heading 2" w:qFormat="1"/>
-    <w:lsdException w:name="heading 3" w:qFormat="1"/>
-    <w:lsdException w:name="heading 4" w:qFormat="1"/>
-    <w:lsdException w:name="heading 5" w:qFormat="1"/>
-    <w:lsdException w:name="heading 6" w:qFormat="1"/>
-    <w:lsdException w:name="heading 7" w:qFormat="1"/>
-    <w:lsdException w:name="heading 8" w:qFormat="1"/>
-    <w:lsdException w:name="heading 9" w:qFormat="1"/>
+    <w:lsdException w:name="heading 3" w:semiHidden="1" w:unhideWhenUsed="1" w:qFormat="1"/>
+    <w:lsdException w:name="heading 4" w:semiHidden="1" w:unhideWhenUsed="1" w:qFormat="1"/>
+    <w:lsdException w:name="heading 5" w:semiHidden="1" w:unhideWhenUsed="1" w:qFormat="1"/>
+    <w:lsdException w:name="heading 6" w:semiHidden="1" w:unhideWhenUsed="1" w:qFormat="1"/>
+    <w:lsdException w:name="heading 7" w:semiHidden="1" w:unhideWhenUsed="1" w:qFormat="1"/>
+    <w:lsdException w:name="heading 8" w:semiHidden="1" w:unhideWhenUsed="1" w:qFormat="1"/>
+    <w:lsdException w:name="heading 9" w:semiHidden="1" w:unhideWhenUsed="1" w:qFormat="1"/>
+    <w:lsdException w:name="index 1" w:semiHidden="1" w:unhideWhenUsed="1"/>
+    <w:lsdException w:name="index 2" w:semiHidden="1" w:unhideWhenUsed="1"/>
+    <w:lsdException w:name="index 3" w:semiHidden="1" w:unhideWhenUsed="1"/>
+    <w:lsdException w:name="index 4" w:semiHidden="1" w:unhideWhenUsed="1"/>
+    <w:lsdException w:name="index 5" w:semiHidden="1" w:unhideWhenUsed="1"/>
+    <w:lsdException w:name="index 6" w:semiHidden="1" w:unhideWhenUsed="1"/>
+    <w:lsdException w:name="index 7" w:semiHidden="1" w:unhideWhenUsed="1"/>
+    <w:lsdException w:name="index 8" w:semiHidden="1" w:unhideWhenUsed="1"/>
+    <w:lsdException w:name="index 9" w:semiHidden="1" w:unhideWhenUsed="1"/>
+    <w:lsdException w:name="toc 1" w:semiHidden="1" w:unhideWhenUsed="1"/>
+    <w:lsdException w:name="toc 2" w:semiHidden="1" w:unhideWhenUsed="1"/>
+    <w:lsdException w:name="toc 3" w:semiHidden="1" w:unhideWhenUsed="1"/>
+    <w:lsdException w:name="toc 4" w:semiHidden="1" w:unhideWhenUsed="1"/>
+    <w:lsdException w:name="toc 5" w:semiHidden="1" w:unhideWhenUsed="1"/>
+    <w:lsdException w:name="toc 6" w:semiHidden="1" w:unhideWhenUsed="1"/>
+    <w:lsdException w:name="toc 7" w:semiHidden="1" w:unhideWhenUsed="1"/>
+    <w:lsdException w:name="toc 8" w:semiHidden="1" w:unhideWhenUsed="1"/>
+    <w:lsdException w:name="toc 9" w:semiHidden="1" w:unhideWhenUsed="1"/>
+    <w:lsdException w:name="Normal Indent" w:semiHidden="1" w:unhideWhenUsed="1"/>
+    <w:lsdException w:name="footnote text" w:semiHidden="1" w:unhideWhenUsed="1"/>
+    <w:lsdException w:name="annotation text" w:semiHidden="1" w:unhideWhenUsed="1"/>
+    <w:lsdException w:name="header" w:semiHidden="1" w:unhideWhenUsed="1"/>
+    <w:lsdException w:name="footer" w:semiHidden="1" w:unhideWhenUsed="1"/>
+    <w:lsdException w:name="index heading" w:semiHidden="1" w:unhideWhenUsed="1"/>
     <w:lsdException w:name="caption" w:semiHidden="1" w:unhideWhenUsed="1" w:qFormat="1"/>
+    <w:lsdException w:name="table of figures" w:semiHidden="1" w:unhideWhenUsed="1"/>
+    <w:lsdException w:name="envelope address" w:semiHidden="1" w:unhideWhenUsed="1"/>
+    <w:lsdException w:name="envelope return" w:semiHidden="1" w:unhideWhenUsed="1"/>
+    <w:lsdException w:name="footnote reference" w:semiHidden="1" w:unhideWhenUsed="1"/>
+    <w:lsdException w:name="annotation reference" w:semiHidden="1" w:unhideWhenUsed="1"/>
+    <w:lsdException w:name="line number" w:semiHidden="1" w:unhideWhenUsed="1"/>
+    <w:lsdException w:name="page number" w:semiHidden="1" w:unhideWhenUsed="1"/>
+    <w:lsdException w:name="endnote reference" w:semiHidden="1" w:unhideWhenUsed="1"/>
+    <w:lsdException w:name="endnote text" w:semiHidden="1" w:unhideWhenUsed="1"/>
+    <w:lsdException w:name="table of authorities" w:semiHidden="1" w:unhideWhenUsed="1"/>
+    <w:lsdException w:name="toa heading" w:semiHidden="1" w:unhideWhenUsed="1"/>
+    <w:lsdException w:name="List" w:semiHidden="1" w:unhideWhenUsed="1"/>
+    <w:lsdException w:name="List 2" w:semiHidden="1" w:unhideWhenUsed="1"/>
+    <w:lsdException w:name="List 3" w:semiHidden="1" w:unhideWhenUsed="1"/>
+    <w:lsdException w:name="List 4" w:semiHidden="1" w:unhideWhenUsed="1"/>
+    <w:lsdException w:name="List 5" w:semiHidden="1" w:unhideWhenUsed="1"/>
+    <w:lsdException w:name="List Bullet 2" w:semiHidden="1" w:unhideWhenUsed="1"/>
+    <w:lsdException w:name="List Bullet 3" w:semiHidden="1" w:unhideWhenUsed="1"/>
+    <w:lsdException w:name="List Bullet 4" w:semiHidden="1" w:unhideWhenUsed="1"/>
+    <w:lsdException w:name="List Bullet 5" w:semiHidden="1" w:unhideWhenUsed="1"/>
+    <w:lsdException w:name="List Number 2" w:semiHidden="1" w:unhideWhenUsed="1"/>
+    <w:lsdException w:name="List Number 3" w:semiHidden="1" w:unhideWhenUsed="1"/>
+    <w:lsdException w:name="List Number 4" w:semiHidden="1" w:unhideWhenUsed="1"/>
+    <w:lsdException w:name="List Number 5" w:semiHidden="1" w:unhideWhenUsed="1"/>
     <w:lsdException w:name="Title" w:qFormat="1"/>
+    <w:lsdException w:name="Closing" w:semiHidden="1" w:unhideWhenUsed="1"/>
+    <w:lsdException w:name="Signature" w:semiHidden="1" w:unhideWhenUsed="1"/>
+    <w:lsdException w:name="Default Paragraph Font" w:semiHidden="1" w:unhideWhenUsed="1"/>
+    <w:lsdException w:name="Body Text" w:semiHidden="1" w:unhideWhenUsed="1"/>
+    <w:lsdException w:name="Body Text Indent" w:semiHidden="1" w:unhideWhenUsed="1"/>
+    <w:lsdException w:name="List Continue" w:semiHidden="1" w:unhideWhenUsed="1"/>
+    <w:lsdException w:name="List Continue 2" w:semiHidden="1" w:unhideWhenUsed="1"/>
     <w:lsdException w:name="Subtitle" w:qFormat="1"/>
+    <w:lsdException w:name="Salutation" w:semiHidden="1" w:unhideWhenUsed="1"/>
+    <w:lsdException w:name="Date" w:semiHidden="1" w:unhideWhenUsed="1"/>
+    <w:lsdException w:name="Body Text First Indent" w:semiHidden="1" w:unhideWhenUsed="1"/>
+    <w:lsdException w:name="Body Text First Indent 2" w:semiHidden="1" w:unhideWhenUsed="1"/>
+    <w:lsdException w:name="Note Heading" w:semiHidden="1" w:unhideWhenUsed="1"/>
+    <w:lsdException w:name="Body Text 2" w:semiHidden="1" w:unhideWhenUsed="1"/>
+    <w:lsdException w:name="Body Text 3" w:semiHidden="1" w:unhideWhenUsed="1"/>
+    <w:lsdException w:name="Body Text Indent 2" w:semiHidden="1" w:unhideWhenUsed="1"/>
+    <w:lsdException w:name="Body Text Indent 3" w:semiHidden="1" w:unhideWhenUsed="1"/>
+    <w:lsdException w:name="Block Text" w:semiHidden="1" w:unhideWhenUsed="1"/>
+    <w:lsdException w:name="Hyperlink" w:semiHidden="1" w:unhideWhenUsed="1"/>
+    <w:lsdException w:name="FollowedHyperlink" w:semiHidden="1" w:unhideWhenUsed="1"/>
     <w:lsdException w:name="Strong" w:qFormat="1"/>
     <w:lsdException w:name="Emphasis" w:qFormat="1"/>
+    <w:lsdException w:name="Document Map" w:semiHidden="1" w:unhideWhenUsed="1"/>
+    <w:lsdException w:name="Plain Text" w:semiHidden="1" w:unhideWhenUsed="1"/>
+    <w:lsdException w:name="E-mail Signature" w:semiHidden="1" w:unhideWhenUsed="1"/>
+    <w:lsdException w:name="HTML Top of Form" w:semiHidden="1" w:unhideWhenUsed="1"/>
+    <w:lsdException w:name="HTML Bottom of Form" w:semiHidden="1" w:unhideWhenUsed="1"/>
+    <w:lsdException w:name="Normal (Web)" w:semiHidden="1" w:unhideWhenUsed="1"/>
+    <w:lsdException w:name="HTML Acronym" w:semiHidden="1" w:unhideWhenUsed="1"/>
+    <w:lsdException w:name="HTML Address" w:semiHidden="1" w:unhideWhenUsed="1"/>
+    <w:lsdException w:name="HTML Cite" w:semiHidden="1" w:unhideWhenUsed="1"/>
+    <w:lsdException w:name="HTML Code" w:semiHidden="1" w:unhideWhenUsed="1"/>
+    <w:lsdException w:name="HTML Definition" w:semiHidden="1" w:unhideWhenUsed="1"/>
+    <w:lsdException w:name="HTML Keyboard" w:semiHidden="1" w:unhideWhenUsed="1"/>
+    <w:lsdException w:name="HTML Preformatted" w:semiHidden="1" w:unhideWhenUsed="1"/>
+    <w:lsdException w:name="HTML Sample" w:semiHidden="1" w:unhideWhenUsed="1"/>
+    <w:lsdException w:name="HTML Typewriter" w:semiHidden="1" w:unhideWhenUsed="1"/>
+    <w:lsdException w:name="HTML Variable" w:semiHidden="1" w:unhideWhenUsed="1"/>
+    <w:lsdException w:name="Normal Table" w:semiHidden="1" w:unhideWhenUsed="1"/>
+    <w:lsdException w:name="annotation subject" w:semiHidden="1" w:unhideWhenUsed="1"/>
+    <w:lsdException w:name="No List" w:semiHidden="1" w:unhideWhenUsed="1"/>
+    <w:lsdException w:name="Outline List 1" w:semiHidden="1" w:unhideWhenUsed="1"/>
+    <w:lsdException w:name="Outline List 2" w:semiHidden="1" w:unhideWhenUsed="1"/>
+    <w:lsdException w:name="Outline List 3" w:semiHidden="1" w:unhideWhenUsed="1"/>
+    <w:lsdException w:name="Table Simple 1" w:semiHidden="1" w:unhideWhenUsed="1"/>
+    <w:lsdException w:name="Table Simple 2" w:semiHidden="1" w:unhideWhenUsed="1"/>
+    <w:lsdException w:name="Table Simple 3" w:semiHidden="1" w:unhideWhenUsed="1"/>
+    <w:lsdException w:name="Table Classic 1" w:semiHidden="1" w:unhideWhenUsed="1"/>
+    <w:lsdException w:name="Table Classic 2" w:semiHidden="1" w:unhideWhenUsed="1"/>
+    <w:lsdException w:name="Table Classic 3" w:semiHidden="1" w:unhideWhenUsed="1"/>
+    <w:lsdException w:name="Table Classic 4" w:semiHidden="1" w:unhideWhenUsed="1"/>
+    <w:lsdException w:name="Table Colorful 1" w:semiHidden="1" w:unhideWhenUsed="1"/>
+    <w:lsdException w:name="Table Colorful 2" w:semiHidden="1" w:unhideWhenUsed="1"/>
+    <w:lsdException w:name="Table Colorful 3" w:semiHidden="1" w:unhideWhenUsed="1"/>
+    <w:lsdException w:name="Table Columns 1" w:semiHidden="1" w:unhideWhenUsed="1"/>
+    <w:lsdException w:name="Table Columns 2" w:semiHidden="1" w:unhideWhenUsed="1"/>
+    <w:lsdException w:name="Table Columns 3" w:semiHidden="1" w:unhideWhenUsed="1"/>
+    <w:lsdException w:name="Table Columns 4" w:semiHidden="1" w:unhideWhenUsed="1"/>
+    <w:lsdException w:name="Table Columns 5" w:semiHidden="1" w:unhideWhenUsed="1"/>
+    <w:lsdException w:name="Table Grid 1" w:semiHidden="1" w:unhideWhenUsed="1"/>
+    <w:lsdException w:name="Table Grid 2" w:semiHidden="1" w:unhideWhenUsed="1"/>
+    <w:lsdException w:name="Table Grid 3" w:semiHidden="1" w:unhideWhenUsed="1"/>
+    <w:lsdException w:name="Table Grid 4" w:semiHidden="1" w:unhideWhenUsed="1"/>
+    <w:lsdException w:name="Table Grid 5" w:semiHidden="1" w:unhideWhenUsed="1"/>
+    <w:lsdException w:name="Table Grid 6" w:semiHidden="1" w:unhideWhenUsed="1"/>
+    <w:lsdException w:name="Table Grid 7" w:semiHidden="1" w:unhideWhenUsed="1"/>
+    <w:lsdException w:name="Table Grid 8" w:semiHidden="1" w:unhideWhenUsed="1"/>
+    <w:lsdException w:name="Table List 1" w:semiHidden="1" w:unhideWhenUsed="1"/>
+    <w:lsdException w:name="Table List 2" w:semiHidden="1" w:unhideWhenUsed="1"/>
+    <w:lsdException w:name="Table List 3" w:semiHidden="1" w:unhideWhenUsed="1"/>
+    <w:lsdException w:name="Table List 4" w:semiHidden="1" w:unhideWhenUsed="1"/>
+    <w:lsdException w:name="Table List 5" w:semiHidden="1" w:unhideWhenUsed="1"/>
+    <w:lsdException w:name="Table List 6" w:semiHidden="1" w:unhideWhenUsed="1"/>
+    <w:lsdException w:name="Table List 7" w:semiHidden="1" w:unhideWhenUsed="1"/>
+    <w:lsdException w:name="Table List 8" w:semiHidden="1" w:unhideWhenUsed="1"/>
+    <w:lsdException w:name="Table 3D effects 1" w:semiHidden="1" w:unhideWhenUsed="1"/>
+    <w:lsdException w:name="Table 3D effects 2" w:semiHidden="1" w:unhideWhenUsed="1"/>
+    <w:lsdException w:name="Table 3D effects 3" w:semiHidden="1" w:unhideWhenUsed="1"/>
+    <w:lsdException w:name="Table Contemporary" w:semiHidden="1" w:unhideWhenUsed="1"/>
+    <w:lsdException w:name="Table Elegant" w:semiHidden="1" w:unhideWhenUsed="1"/>
+    <w:lsdException w:name="Table Professional" w:semiHidden="1" w:unhideWhenUsed="1"/>
+    <w:lsdException w:name="Table Subtle 1" w:semiHidden="1" w:unhideWhenUsed="1"/>
+    <w:lsdException w:name="Table Subtle 2" w:semiHidden="1" w:unhideWhenUsed="1"/>
+    <w:lsdException w:name="Table Web 1" w:semiHidden="1" w:unhideWhenUsed="1"/>
+    <w:lsdException w:name="Table Web 2" w:semiHidden="1" w:unhideWhenUsed="1"/>
     <w:lsdException w:name="Placeholder Text" w:semiHidden="1" w:uiPriority="99"/>
     <w:lsdException w:name="No Spacing" w:uiPriority="1" w:qFormat="1"/>
     <w:lsdException w:name="Light Shading" w:uiPriority="60"/>
@@ -9475,6 +6896,114 @@
     <w:lsdException w:name="Book Title" w:uiPriority="33" w:qFormat="1"/>
     <w:lsdException w:name="Bibliography" w:semiHidden="1" w:uiPriority="37" w:unhideWhenUsed="1"/>
     <w:lsdException w:name="TOC Heading" w:semiHidden="1" w:uiPriority="39" w:unhideWhenUsed="1" w:qFormat="1"/>
+    <w:lsdException w:name="Plain Table 1" w:uiPriority="41"/>
+    <w:lsdException w:name="Plain Table 2" w:uiPriority="42"/>
+    <w:lsdException w:name="Plain Table 3" w:uiPriority="43"/>
+    <w:lsdException w:name="Plain Table 4" w:uiPriority="44"/>
+    <w:lsdException w:name="Plain Table 5" w:uiPriority="45"/>
+    <w:lsdException w:name="Grid Table Light" w:uiPriority="40"/>
+    <w:lsdException w:name="Grid Table 1 Light" w:uiPriority="46"/>
+    <w:lsdException w:name="Grid Table 2" w:uiPriority="47"/>
+    <w:lsdException w:name="Grid Table 3" w:uiPriority="48"/>
+    <w:lsdException w:name="Grid Table 4" w:uiPriority="49"/>
+    <w:lsdException w:name="Grid Table 5 Dark" w:uiPriority="50"/>
+    <w:lsdException w:name="Grid Table 6 Colorful" w:uiPriority="51"/>
+    <w:lsdException w:name="Grid Table 7 Colorful" w:uiPriority="52"/>
+    <w:lsdException w:name="Grid Table 1 Light Accent 1" w:uiPriority="46"/>
+    <w:lsdException w:name="Grid Table 2 Accent 1" w:uiPriority="47"/>
+    <w:lsdException w:name="Grid Table 3 Accent 1" w:uiPriority="48"/>
+    <w:lsdException w:name="Grid Table 4 Accent 1" w:uiPriority="49"/>
+    <w:lsdException w:name="Grid Table 5 Dark Accent 1" w:uiPriority="50"/>
+    <w:lsdException w:name="Grid Table 6 Colorful Accent 1" w:uiPriority="51"/>
+    <w:lsdException w:name="Grid Table 7 Colorful Accent 1" w:uiPriority="52"/>
+    <w:lsdException w:name="Grid Table 1 Light Accent 2" w:uiPriority="46"/>
+    <w:lsdException w:name="Grid Table 2 Accent 2" w:uiPriority="47"/>
+    <w:lsdException w:name="Grid Table 3 Accent 2" w:uiPriority="48"/>
+    <w:lsdException w:name="Grid Table 4 Accent 2" w:uiPriority="49"/>
+    <w:lsdException w:name="Grid Table 5 Dark Accent 2" w:uiPriority="50"/>
+    <w:lsdException w:name="Grid Table 6 Colorful Accent 2" w:uiPriority="51"/>
+    <w:lsdException w:name="Grid Table 7 Colorful Accent 2" w:uiPriority="52"/>
+    <w:lsdException w:name="Grid Table 1 Light Accent 3" w:uiPriority="46"/>
+    <w:lsdException w:name="Grid Table 2 Accent 3" w:uiPriority="47"/>
+    <w:lsdException w:name="Grid Table 3 Accent 3" w:uiPriority="48"/>
+    <w:lsdException w:name="Grid Table 4 Accent 3" w:uiPriority="49"/>
+    <w:lsdException w:name="Grid Table 5 Dark Accent 3" w:uiPriority="50"/>
+    <w:lsdException w:name="Grid Table 6 Colorful Accent 3" w:uiPriority="51"/>
+    <w:lsdException w:name="Grid Table 7 Colorful Accent 3" w:uiPriority="52"/>
+    <w:lsdException w:name="Grid Table 1 Light Accent 4" w:uiPriority="46"/>
+    <w:lsdException w:name="Grid Table 2 Accent 4" w:uiPriority="47"/>
+    <w:lsdException w:name="Grid Table 3 Accent 4" w:uiPriority="48"/>
+    <w:lsdException w:name="Grid Table 4 Accent 4" w:uiPriority="49"/>
+    <w:lsdException w:name="Grid Table 5 Dark Accent 4" w:uiPriority="50"/>
+    <w:lsdException w:name="Grid Table 6 Colorful Accent 4" w:uiPriority="51"/>
+    <w:lsdException w:name="Grid Table 7 Colorful Accent 4" w:uiPriority="52"/>
+    <w:lsdException w:name="Grid Table 1 Light Accent 5" w:uiPriority="46"/>
+    <w:lsdException w:name="Grid Table 2 Accent 5" w:uiPriority="47"/>
+    <w:lsdException w:name="Grid Table 3 Accent 5" w:uiPriority="48"/>
+    <w:lsdException w:name="Grid Table 4 Accent 5" w:uiPriority="49"/>
+    <w:lsdException w:name="Grid Table 5 Dark Accent 5" w:uiPriority="50"/>
+    <w:lsdException w:name="Grid Table 6 Colorful Accent 5" w:uiPriority="51"/>
+    <w:lsdException w:name="Grid Table 7 Colorful Accent 5" w:uiPriority="52"/>
+    <w:lsdException w:name="Grid Table 1 Light Accent 6" w:uiPriority="46"/>
+    <w:lsdException w:name="Grid Table 2 Accent 6" w:uiPriority="47"/>
+    <w:lsdException w:name="Grid Table 3 Accent 6" w:uiPriority="48"/>
+    <w:lsdException w:name="Grid Table 4 Accent 6" w:uiPriority="49"/>
+    <w:lsdException w:name="Grid Table 5 Dark Accent 6" w:uiPriority="50"/>
+    <w:lsdException w:name="Grid Table 6 Colorful Accent 6" w:uiPriority="51"/>
+    <w:lsdException w:name="Grid Table 7 Colorful Accent 6" w:uiPriority="52"/>
+    <w:lsdException w:name="List Table 1 Light" w:uiPriority="46"/>
+    <w:lsdException w:name="List Table 2" w:uiPriority="47"/>
+    <w:lsdException w:name="List Table 3" w:uiPriority="48"/>
+    <w:lsdException w:name="List Table 4" w:uiPriority="49"/>
+    <w:lsdException w:name="List Table 5 Dark" w:uiPriority="50"/>
+    <w:lsdException w:name="List Table 6 Colorful" w:uiPriority="51"/>
+    <w:lsdException w:name="List Table 7 Colorful" w:uiPriority="52"/>
+    <w:lsdException w:name="List Table 1 Light Accent 1" w:uiPriority="46"/>
+    <w:lsdException w:name="List Table 2 Accent 1" w:uiPriority="47"/>
+    <w:lsdException w:name="List Table 3 Accent 1" w:uiPriority="48"/>
+    <w:lsdException w:name="List Table 4 Accent 1" w:uiPriority="49"/>
+    <w:lsdException w:name="List Table 5 Dark Accent 1" w:uiPriority="50"/>
+    <w:lsdException w:name="List Table 6 Colorful Accent 1" w:uiPriority="51"/>
+    <w:lsdException w:name="List Table 7 Colorful Accent 1" w:uiPriority="52"/>
+    <w:lsdException w:name="List Table 1 Light Accent 2" w:uiPriority="46"/>
+    <w:lsdException w:name="List Table 2 Accent 2" w:uiPriority="47"/>
+    <w:lsdException w:name="List Table 3 Accent 2" w:uiPriority="48"/>
+    <w:lsdException w:name="List Table 4 Accent 2" w:uiPriority="49"/>
+    <w:lsdException w:name="List Table 5 Dark Accent 2" w:uiPriority="50"/>
+    <w:lsdException w:name="List Table 6 Colorful Accent 2" w:uiPriority="51"/>
+    <w:lsdException w:name="List Table 7 Colorful Accent 2" w:uiPriority="52"/>
+    <w:lsdException w:name="List Table 1 Light Accent 3" w:uiPriority="46"/>
+    <w:lsdException w:name="List Table 2 Accent 3" w:uiPriority="47"/>
+    <w:lsdException w:name="List Table 3 Accent 3" w:uiPriority="48"/>
+    <w:lsdException w:name="List Table 4 Accent 3" w:uiPriority="49"/>
+    <w:lsdException w:name="List Table 5 Dark Accent 3" w:uiPriority="50"/>
+    <w:lsdException w:name="List Table 6 Colorful Accent 3" w:uiPriority="51"/>
+    <w:lsdException w:name="List Table 7 Colorful Accent 3" w:uiPriority="52"/>
+    <w:lsdException w:name="List Table 1 Light Accent 4" w:uiPriority="46"/>
+    <w:lsdException w:name="List Table 2 Accent 4" w:uiPriority="47"/>
+    <w:lsdException w:name="List Table 3 Accent 4" w:uiPriority="48"/>
+    <w:lsdException w:name="List Table 4 Accent 4" w:uiPriority="49"/>
+    <w:lsdException w:name="List Table 5 Dark Accent 4" w:uiPriority="50"/>
+    <w:lsdException w:name="List Table 6 Colorful Accent 4" w:uiPriority="51"/>
+    <w:lsdException w:name="List Table 7 Colorful Accent 4" w:uiPriority="52"/>
+    <w:lsdException w:name="List Table 1 Light Accent 5" w:uiPriority="46"/>
+    <w:lsdException w:name="List Table 2 Accent 5" w:uiPriority="47"/>
+    <w:lsdException w:name="List Table 3 Accent 5" w:uiPriority="48"/>
+    <w:lsdException w:name="List Table 4 Accent 5" w:uiPriority="49"/>
+    <w:lsdException w:name="List Table 5 Dark Accent 5" w:uiPriority="50"/>
+    <w:lsdException w:name="List Table 6 Colorful Accent 5" w:uiPriority="51"/>
+    <w:lsdException w:name="List Table 7 Colorful Accent 5" w:uiPriority="52"/>
+    <w:lsdException w:name="List Table 1 Light Accent 6" w:uiPriority="46"/>
+    <w:lsdException w:name="List Table 2 Accent 6" w:uiPriority="47"/>
+    <w:lsdException w:name="List Table 3 Accent 6" w:uiPriority="48"/>
+    <w:lsdException w:name="List Table 4 Accent 6" w:uiPriority="49"/>
+    <w:lsdException w:name="List Table 5 Dark Accent 6" w:uiPriority="50"/>
+    <w:lsdException w:name="List Table 6 Colorful Accent 6" w:uiPriority="51"/>
+    <w:lsdException w:name="List Table 7 Colorful Accent 6" w:uiPriority="52"/>
+    <w:lsdException w:name="Mention" w:semiHidden="1" w:uiPriority="99" w:unhideWhenUsed="1"/>
+    <w:lsdException w:name="Smart Hyperlink" w:semiHidden="1" w:uiPriority="99" w:unhideWhenUsed="1"/>
+    <w:lsdException w:name="Hashtag" w:semiHidden="1" w:uiPriority="99" w:unhideWhenUsed="1"/>
+    <w:lsdException w:name="Unresolved Mention" w:semiHidden="1" w:uiPriority="99" w:unhideWhenUsed="1"/>
   </w:latentStyles>
   <w:style w:type="paragraph" w:default="1" w:styleId="a0">
     <w:name w:val="Normal"/>
@@ -9649,11 +7178,15 @@
   </w:style>
   <w:style w:type="character" w:default="1" w:styleId="a1">
     <w:name w:val="Default Paragraph Font"/>
+    <w:uiPriority w:val="1"/>
     <w:semiHidden/>
+    <w:unhideWhenUsed/>
   </w:style>
   <w:style w:type="table" w:default="1" w:styleId="a2">
     <w:name w:val="Normal Table"/>
+    <w:uiPriority w:val="99"/>
     <w:semiHidden/>
+    <w:unhideWhenUsed/>
     <w:tblPr>
       <w:tblInd w:w="0" w:type="dxa"/>
       <w:tblCellMar>
@@ -9666,7 +7199,9 @@
   </w:style>
   <w:style w:type="numbering" w:default="1" w:styleId="a3">
     <w:name w:val="No List"/>
+    <w:uiPriority w:val="99"/>
     <w:semiHidden/>
+    <w:unhideWhenUsed/>
   </w:style>
   <w:style w:type="paragraph" w:styleId="a4">
     <w:name w:val="Body Text Indent"/>
@@ -9837,8 +7372,8 @@
       <w:jc w:val="both"/>
     </w:pPr>
   </w:style>
-  <w:style w:type="paragraph" w:customStyle="1" w:styleId="Normal">
-    <w:name w:val="Normal"/>
+  <w:style w:type="paragraph" w:customStyle="1" w:styleId="11">
+    <w:name w:val="Обычный1"/>
     <w:pPr>
       <w:spacing w:line="300" w:lineRule="auto"/>
       <w:ind w:left="40" w:firstLine="560"/>
@@ -10018,7 +7553,7 @@
       <w:szCs w:val="26"/>
     </w:rPr>
   </w:style>
-  <w:style w:type="character" w:customStyle="1" w:styleId="11">
+  <w:style w:type="character" w:customStyle="1" w:styleId="12">
     <w:name w:val="Знак Знак1"/>
     <w:basedOn w:val="a1"/>
     <w:locked/>
@@ -10043,6 +7578,17 @@
     <w:name w:val="page number"/>
     <w:basedOn w:val="a1"/>
     <w:rsid w:val="007428D3"/>
+  </w:style>
+  <w:style w:type="paragraph" w:styleId="af">
+    <w:name w:val="List Paragraph"/>
+    <w:basedOn w:val="a0"/>
+    <w:uiPriority w:val="34"/>
+    <w:qFormat/>
+    <w:rsid w:val="008130E7"/>
+    <w:pPr>
+      <w:ind w:left="720"/>
+      <w:contextualSpacing/>
+    </w:pPr>
   </w:style>
 </w:styles>
 </file>
